--- a/resumenew.docx
+++ b/resumenew.docx
@@ -36,7 +36,15 @@
         <w:spacing w:line="360" w:lineRule="auto"/>
       </w:pPr>
       <w:r>
-        <w:t>430 Kelton Ave. Los Angeles, CA 90024  |  jpak1996@g.ucla.edu  |  818.521.7654</w:t>
+        <w:t xml:space="preserve">430 Kelton Ave. Los Angeles, CA </w:t>
+      </w:r>
+      <w:proofErr w:type="gramStart"/>
+      <w:r>
+        <w:t>90024  |</w:t>
+      </w:r>
+      <w:proofErr w:type="gramEnd"/>
+      <w:r>
+        <w:t xml:space="preserve">  jpak1996@g.ucla.edu  |  818.521.7654</w:t>
       </w:r>
     </w:p>
     <w:p/>
@@ -63,7 +71,15 @@
     </w:p>
     <w:p>
       <w:r>
-        <w:t>• Self-studying Node and React/Redux for future front-end development projects</w:t>
+        <w:t>• Self-studying Node and React/</w:t>
+      </w:r>
+      <w:proofErr w:type="spellStart"/>
+      <w:r>
+        <w:t>Redux</w:t>
+      </w:r>
+      <w:proofErr w:type="spellEnd"/>
+      <w:r>
+        <w:t xml:space="preserve"> for future front-end development projects</w:t>
       </w:r>
     </w:p>
     <w:p>
@@ -73,8 +89,21 @@
     </w:p>
     <w:p>
       <w:r>
-        <w:t>• Developing a web app to send texts to players in a double-elimination bracket using Challonge API in conjunction with Twilio</w:t>
-      </w:r>
+        <w:t xml:space="preserve">• Developing a web app to send texts to players in a double-elimination bracket using </w:t>
+      </w:r>
+      <w:proofErr w:type="spellStart"/>
+      <w:r>
+        <w:t>Challonge</w:t>
+      </w:r>
+      <w:proofErr w:type="spellEnd"/>
+      <w:r>
+        <w:t xml:space="preserve"> API in conjunction with </w:t>
+      </w:r>
+      <w:proofErr w:type="spellStart"/>
+      <w:r>
+        <w:t>Twilio</w:t>
+      </w:r>
+      <w:proofErr w:type="spellEnd"/>
     </w:p>
     <w:p/>
     <w:p>
@@ -110,139 +139,154 @@
     </w:p>
     <w:p>
       <w:r>
-        <w:t>• Fluent in Java, JavaScript, C, C++, HTML/CSS</w:t>
-      </w:r>
-    </w:p>
-    <w:p/>
-    <w:p>
-      <w:r>
-        <w:rPr>
-          <w:b/>
-        </w:rPr>
-        <w:t>Relevant Classes:</w:t>
-      </w:r>
-    </w:p>
-    <w:p>
-      <w:r>
-        <w:t>• Computer Science 31: intro to C++, pointers and arrays</w:t>
-      </w:r>
-    </w:p>
-    <w:p>
-      <w:r>
-        <w:t>• Computer Science 32: algorithms and data structures, big O time complexity, recursion, polymorphism, and generic vs. object-oriented programming</w:t>
-      </w:r>
-    </w:p>
-    <w:p>
-      <w:r>
-        <w:t>• Computer Science 33: assembly language, operating systems, process management and input/output programming</w:t>
-      </w:r>
-    </w:p>
-    <w:p>
-      <w:r>
-        <w:t>• Computer Science 35 Lab: open-source software tools and other software construction</w:t>
-      </w:r>
-    </w:p>
-    <w:p/>
-    <w:p>
-      <w:r>
-        <w:rPr>
-          <w:b/>
-        </w:rPr>
-        <w:t>Work Experience</w:t>
-      </w:r>
-    </w:p>
-    <w:p>
-      <w:r>
-        <w:rPr>
-          <w:u w:val="single"/>
-        </w:rPr>
-        <w:t>UCLA Course Reader Solutions</w:t>
-      </w:r>
-      <w:r>
-        <w:rPr>
-          <w:i/>
-        </w:rPr>
-        <w:t xml:space="preserve">  -  Content Editor, Sept. 2016 – present</w:t>
-      </w:r>
-    </w:p>
-    <w:p>
-      <w:r>
-        <w:t>• Editing/proofreading course reader content to ensure quality of print and digital copies</w:t>
-      </w:r>
-    </w:p>
-    <w:p>
-      <w:r>
-        <w:t>• Obtaining copyright permissions and communicating with professors about their orders</w:t>
-      </w:r>
-    </w:p>
-    <w:p>
-      <w:r>
-        <w:t>• Taking records and inventory of items in the textbook office/department</w:t>
-      </w:r>
-    </w:p>
-    <w:p/>
-    <w:p>
-      <w:r>
-        <w:rPr>
-          <w:b/>
-        </w:rPr>
-        <w:t>Awards and Acknowledgments</w:t>
-      </w:r>
-    </w:p>
-    <w:p>
-      <w:r>
-        <w:rPr>
-          <w:u w:val="single"/>
-        </w:rPr>
-        <w:t>Leader of Smash at UCLA</w:t>
-      </w:r>
-    </w:p>
-    <w:p>
-      <w:r>
-        <w:t>• Tasked with organizing large gaming events for students</w:t>
-      </w:r>
-      <w:r>
-        <w:t xml:space="preserve"> (80+ entrants)</w:t>
-      </w:r>
-    </w:p>
-    <w:p>
-      <w:r>
-        <w:t>• Work with other community leaders in order to run tournaments efficiently</w:t>
-      </w:r>
-      <w:r>
-        <w:t xml:space="preserve"> (4 school tournaments a quarter)</w:t>
-      </w:r>
-    </w:p>
-    <w:p>
-      <w:r>
-        <w:rPr>
-          <w:u w:val="single"/>
-        </w:rPr>
-        <w:t>The Melee Games Southern California Captain</w:t>
-      </w:r>
-    </w:p>
-    <w:p>
-      <w:r>
-        <w:t>• Facilitate communication and scheduling for joint tournaments with other school representatives</w:t>
-      </w:r>
-    </w:p>
-    <w:p>
-      <w:r>
-        <w:t>• Assist in coordinating intercollegiate events between schools across Southern California</w:t>
-      </w:r>
-      <w:r>
-        <w:t xml:space="preserve"> such as The Melee Games Finals live</w:t>
-      </w:r>
-      <w:r>
-        <w:t>-</w:t>
-      </w:r>
-      <w:r>
-        <w:t>streamed on Tw</w:t>
+        <w:t xml:space="preserve">• </w:t>
+      </w:r>
+      <w:r>
+        <w:t>ACM member and actively attending weekly Hack School Events to work on JavaScript and Node.js</w:t>
       </w:r>
       <w:bookmarkStart w:id="0" w:name="_GoBack"/>
       <w:bookmarkEnd w:id="0"/>
-      <w:r>
-        <w:t>itch.tv in front of thousands of viewers</w:t>
+    </w:p>
+    <w:p/>
+    <w:p>
+      <w:r>
+        <w:rPr>
+          <w:b/>
+        </w:rPr>
+        <w:t>Relevant Classes:</w:t>
+      </w:r>
+    </w:p>
+    <w:p>
+      <w:r>
+        <w:t>• Computer Science 31: intro to C++, pointers and arrays</w:t>
+      </w:r>
+    </w:p>
+    <w:p>
+      <w:r>
+        <w:t>• Computer Science 32: algorithms and data structures, big O time complexity, recursion, polymorphism, and generic vs. object-oriented programming</w:t>
+      </w:r>
+    </w:p>
+    <w:p>
+      <w:r>
+        <w:t>• Computer Science 33: assembly language, operating systems, process management and input/output programming</w:t>
+      </w:r>
+    </w:p>
+    <w:p>
+      <w:r>
+        <w:t>• Computer Science 35 Lab: open-source software tools and other software construction</w:t>
+      </w:r>
+    </w:p>
+    <w:p/>
+    <w:p>
+      <w:r>
+        <w:rPr>
+          <w:b/>
+        </w:rPr>
+        <w:t>Work Experience</w:t>
+      </w:r>
+    </w:p>
+    <w:p>
+      <w:r>
+        <w:rPr>
+          <w:u w:val="single"/>
+        </w:rPr>
+        <w:t xml:space="preserve">UCLA Course Reader </w:t>
+      </w:r>
+      <w:proofErr w:type="gramStart"/>
+      <w:r>
+        <w:rPr>
+          <w:u w:val="single"/>
+        </w:rPr>
+        <w:t>Solutions</w:t>
+      </w:r>
+      <w:r>
+        <w:rPr>
+          <w:i/>
+        </w:rPr>
+        <w:t xml:space="preserve">  -</w:t>
+      </w:r>
+      <w:proofErr w:type="gramEnd"/>
+      <w:r>
+        <w:rPr>
+          <w:i/>
+        </w:rPr>
+        <w:t xml:space="preserve">  Content Editor, Sept. 2016 – present</w:t>
+      </w:r>
+    </w:p>
+    <w:p>
+      <w:r>
+        <w:t>• Editing/proofreading course reader content to ensure quality of print and digital copies</w:t>
+      </w:r>
+    </w:p>
+    <w:p>
+      <w:r>
+        <w:t>• Obtaining copyright permissions and communicating with professors about their orders</w:t>
+      </w:r>
+    </w:p>
+    <w:p>
+      <w:r>
+        <w:t>• Taking records and inventory of items in the textbook office/department</w:t>
+      </w:r>
+    </w:p>
+    <w:p/>
+    <w:p>
+      <w:r>
+        <w:rPr>
+          <w:b/>
+        </w:rPr>
+        <w:t>Awards and Acknowledgments</w:t>
+      </w:r>
+    </w:p>
+    <w:p>
+      <w:r>
+        <w:rPr>
+          <w:u w:val="single"/>
+        </w:rPr>
+        <w:t>Leader of Smash at UCLA</w:t>
+      </w:r>
+    </w:p>
+    <w:p>
+      <w:r>
+        <w:t>• Tasked with organizing large gaming events for students</w:t>
+      </w:r>
+      <w:r>
+        <w:t xml:space="preserve"> (80+ entrants)</w:t>
+      </w:r>
+    </w:p>
+    <w:p>
+      <w:r>
+        <w:t>• Work with other community leaders in order to run tournaments efficiently</w:t>
+      </w:r>
+      <w:r>
+        <w:t xml:space="preserve"> (4 school tournaments a quarter)</w:t>
+      </w:r>
+    </w:p>
+    <w:p>
+      <w:r>
+        <w:rPr>
+          <w:u w:val="single"/>
+        </w:rPr>
+        <w:t>The Melee Games Southern California Captain</w:t>
+      </w:r>
+    </w:p>
+    <w:p>
+      <w:r>
+        <w:t>• Facilitate communication and scheduling for joint tournaments with other school representatives</w:t>
+      </w:r>
+    </w:p>
+    <w:p>
+      <w:r>
+        <w:lastRenderedPageBreak/>
+        <w:t>• Assist in coordinating intercollegiate events between schools across Southern California</w:t>
+      </w:r>
+      <w:r>
+        <w:t xml:space="preserve"> such as The Melee Games Finals live</w:t>
+      </w:r>
+      <w:r>
+        <w:t>-</w:t>
+      </w:r>
+      <w:r>
+        <w:t>streamed on Twitch.tv in front of thousands of viewers</w:t>
       </w:r>
     </w:p>
     <w:sectPr>

--- a/resumenew.docx
+++ b/resumenew.docx
@@ -7,15 +7,15 @@
       <w:pPr>
         <w:spacing w:line="240" w:lineRule="auto"/>
         <w:rPr>
-          <w:sz w:val="30"/>
-          <w:szCs w:val="30"/>
+          <w:sz w:val="28"/>
+          <w:szCs w:val="28"/>
         </w:rPr>
       </w:pPr>
       <w:r>
         <w:rPr>
           <w:b/>
-          <w:sz w:val="30"/>
-          <w:szCs w:val="30"/>
+          <w:sz w:val="28"/>
+          <w:szCs w:val="28"/>
         </w:rPr>
         <w:t>Jun (Chris) Pak</w:t>
       </w:r>
@@ -28,89 +28,183 @@
         <w:rPr>
           <w:b/>
         </w:rPr>
-        <w:t>_________________________________________________________________________</w:t>
+        <w:t>________________________________________________________________________</w:t>
       </w:r>
     </w:p>
     <w:p>
       <w:pPr>
         <w:spacing w:line="360" w:lineRule="auto"/>
-      </w:pPr>
-      <w:r>
+        <w:rPr>
+          <w:sz w:val="20"/>
+          <w:szCs w:val="20"/>
+        </w:rPr>
+      </w:pPr>
+      <w:r>
+        <w:rPr>
+          <w:sz w:val="20"/>
+          <w:szCs w:val="20"/>
+        </w:rPr>
         <w:t xml:space="preserve">430 Kelton Ave. Los Angeles, CA </w:t>
       </w:r>
       <w:proofErr w:type="gramStart"/>
       <w:r>
+        <w:rPr>
+          <w:sz w:val="20"/>
+          <w:szCs w:val="20"/>
+        </w:rPr>
         <w:t>90024  |</w:t>
       </w:r>
       <w:proofErr w:type="gramEnd"/>
       <w:r>
+        <w:rPr>
+          <w:sz w:val="20"/>
+          <w:szCs w:val="20"/>
+        </w:rPr>
         <w:t xml:space="preserve">  jpak1996@g.ucla.edu  |  818.521.7654</w:t>
       </w:r>
     </w:p>
+    <w:p>
+      <w:pPr>
+        <w:spacing w:line="360" w:lineRule="auto"/>
+      </w:pPr>
+    </w:p>
+    <w:p>
+      <w:r>
+        <w:rPr>
+          <w:b/>
+        </w:rPr>
+        <w:t>Skills Summary</w:t>
+      </w:r>
+    </w:p>
+    <w:p>
+      <w:pPr>
+        <w:rPr>
+          <w:sz w:val="21"/>
+          <w:szCs w:val="21"/>
+        </w:rPr>
+      </w:pPr>
+      <w:r>
+        <w:rPr>
+          <w:sz w:val="21"/>
+          <w:szCs w:val="21"/>
+        </w:rPr>
+        <w:t>• Fluent in Java, JavaScript, C, C++, HTML/CSS</w:t>
+      </w:r>
+      <w:r>
+        <w:rPr>
+          <w:sz w:val="21"/>
+          <w:szCs w:val="21"/>
+        </w:rPr>
+        <w:t>, Python</w:t>
+      </w:r>
+    </w:p>
+    <w:p>
+      <w:pPr>
+        <w:rPr>
+          <w:sz w:val="21"/>
+          <w:szCs w:val="21"/>
+        </w:rPr>
+      </w:pPr>
+      <w:r>
+        <w:rPr>
+          <w:sz w:val="21"/>
+          <w:szCs w:val="21"/>
+        </w:rPr>
+        <w:t>• Proficient at web-development and problem solving with object-oriented programming</w:t>
+      </w:r>
+    </w:p>
+    <w:p>
+      <w:pPr>
+        <w:rPr>
+          <w:sz w:val="21"/>
+          <w:szCs w:val="21"/>
+        </w:rPr>
+      </w:pPr>
+      <w:r>
+        <w:rPr>
+          <w:sz w:val="21"/>
+          <w:szCs w:val="21"/>
+        </w:rPr>
+        <w:t>• Self-studying Node and React/</w:t>
+      </w:r>
+      <w:proofErr w:type="spellStart"/>
+      <w:r>
+        <w:rPr>
+          <w:sz w:val="21"/>
+          <w:szCs w:val="21"/>
+        </w:rPr>
+        <w:t>Redux</w:t>
+      </w:r>
+      <w:proofErr w:type="spellEnd"/>
+      <w:r>
+        <w:rPr>
+          <w:sz w:val="21"/>
+          <w:szCs w:val="21"/>
+        </w:rPr>
+        <w:t xml:space="preserve"> for future front-end development projects</w:t>
+      </w:r>
+    </w:p>
+    <w:p>
+      <w:pPr>
+        <w:rPr>
+          <w:sz w:val="21"/>
+          <w:szCs w:val="21"/>
+        </w:rPr>
+      </w:pPr>
+      <w:r>
+        <w:rPr>
+          <w:sz w:val="21"/>
+          <w:szCs w:val="21"/>
+        </w:rPr>
+        <w:t>• Creating a personal webpage hosted locally on MAMP</w:t>
+      </w:r>
+    </w:p>
+    <w:p>
+      <w:pPr>
+        <w:rPr>
+          <w:sz w:val="21"/>
+          <w:szCs w:val="21"/>
+        </w:rPr>
+      </w:pPr>
+      <w:r>
+        <w:rPr>
+          <w:sz w:val="21"/>
+          <w:szCs w:val="21"/>
+        </w:rPr>
+        <w:t xml:space="preserve">• Developing a web app to send texts to players in a double-elimination bracket using </w:t>
+      </w:r>
+      <w:proofErr w:type="spellStart"/>
+      <w:r>
+        <w:rPr>
+          <w:sz w:val="21"/>
+          <w:szCs w:val="21"/>
+        </w:rPr>
+        <w:t>Challonge</w:t>
+      </w:r>
+      <w:proofErr w:type="spellEnd"/>
+      <w:r>
+        <w:rPr>
+          <w:sz w:val="21"/>
+          <w:szCs w:val="21"/>
+        </w:rPr>
+        <w:t xml:space="preserve"> API in conjunction with </w:t>
+      </w:r>
+      <w:proofErr w:type="spellStart"/>
+      <w:r>
+        <w:rPr>
+          <w:sz w:val="21"/>
+          <w:szCs w:val="21"/>
+        </w:rPr>
+        <w:t>Twilio</w:t>
+      </w:r>
+      <w:proofErr w:type="spellEnd"/>
+    </w:p>
     <w:p/>
     <w:p>
       <w:r>
         <w:rPr>
           <w:b/>
         </w:rPr>
-        <w:t>Skills Summary</w:t>
-      </w:r>
-    </w:p>
-    <w:p>
-      <w:r>
-        <w:t>• Fluent in Java, JavaScript, C, C++, HTML/CSS</w:t>
-      </w:r>
-      <w:r>
-        <w:t>, Python</w:t>
-      </w:r>
-    </w:p>
-    <w:p>
-      <w:r>
-        <w:t>• Proficient at web-development and problem solving with object-oriented programming</w:t>
-      </w:r>
-    </w:p>
-    <w:p>
-      <w:r>
-        <w:t>• Self-studying Node and React/</w:t>
-      </w:r>
-      <w:proofErr w:type="spellStart"/>
-      <w:r>
-        <w:t>Redux</w:t>
-      </w:r>
-      <w:proofErr w:type="spellEnd"/>
-      <w:r>
-        <w:t xml:space="preserve"> for future front-end development projects</w:t>
-      </w:r>
-    </w:p>
-    <w:p>
-      <w:r>
-        <w:t>• Creating a personal webpage hosted locally on MAMP</w:t>
-      </w:r>
-    </w:p>
-    <w:p>
-      <w:r>
-        <w:t xml:space="preserve">• Developing a web app to send texts to players in a double-elimination bracket using </w:t>
-      </w:r>
-      <w:proofErr w:type="spellStart"/>
-      <w:r>
-        <w:t>Challonge</w:t>
-      </w:r>
-      <w:proofErr w:type="spellEnd"/>
-      <w:r>
-        <w:t xml:space="preserve"> API in conjunction with </w:t>
-      </w:r>
-      <w:proofErr w:type="spellStart"/>
-      <w:r>
-        <w:t>Twilio</w:t>
-      </w:r>
-      <w:proofErr w:type="spellEnd"/>
-    </w:p>
-    <w:p/>
-    <w:p>
-      <w:r>
-        <w:rPr>
-          <w:b/>
-        </w:rPr>
         <w:t>Education</w:t>
       </w:r>
     </w:p>
@@ -123,30 +217,74 @@
       </w:r>
     </w:p>
     <w:p>
-      <w:r>
+      <w:pPr>
+        <w:rPr>
+          <w:sz w:val="21"/>
+          <w:szCs w:val="21"/>
+        </w:rPr>
+      </w:pPr>
+      <w:r>
+        <w:rPr>
+          <w:sz w:val="21"/>
+          <w:szCs w:val="21"/>
+        </w:rPr>
         <w:t>• Originally majored in Aerospace Engineering and currently studying Computer Science</w:t>
       </w:r>
     </w:p>
     <w:p>
-      <w:r>
+      <w:pPr>
+        <w:rPr>
+          <w:sz w:val="21"/>
+          <w:szCs w:val="21"/>
+        </w:rPr>
+      </w:pPr>
+      <w:r>
+        <w:rPr>
+          <w:sz w:val="21"/>
+          <w:szCs w:val="21"/>
+        </w:rPr>
         <w:t>• 3.15 GPA across Core classes (Computer Science)</w:t>
       </w:r>
     </w:p>
     <w:p>
-      <w:r>
+      <w:pPr>
+        <w:rPr>
+          <w:sz w:val="21"/>
+          <w:szCs w:val="21"/>
+        </w:rPr>
+      </w:pPr>
+      <w:r>
+        <w:rPr>
+          <w:sz w:val="21"/>
+          <w:szCs w:val="21"/>
+        </w:rPr>
         <w:t>• Admitted as Regents Scholar</w:t>
-      </w:r>
-    </w:p>
-    <w:p>
-      <w:r>
-        <w:t xml:space="preserve">• </w:t>
-      </w:r>
-      <w:r>
-        <w:t>ACM member and actively attending weekly Hack School Events to work on JavaScript and Node.js</w:t>
       </w:r>
       <w:bookmarkStart w:id="0" w:name="_GoBack"/>
       <w:bookmarkEnd w:id="0"/>
     </w:p>
+    <w:p>
+      <w:pPr>
+        <w:rPr>
+          <w:sz w:val="21"/>
+          <w:szCs w:val="21"/>
+        </w:rPr>
+      </w:pPr>
+      <w:r>
+        <w:rPr>
+          <w:sz w:val="21"/>
+          <w:szCs w:val="21"/>
+        </w:rPr>
+        <w:t xml:space="preserve">• </w:t>
+      </w:r>
+      <w:r>
+        <w:rPr>
+          <w:sz w:val="21"/>
+          <w:szCs w:val="21"/>
+        </w:rPr>
+        <w:t>ACM member and actively attending weekly Hack School Events to work on JavaScript and Node.js</w:t>
+      </w:r>
+    </w:p>
     <w:p/>
     <w:p>
       <w:r>
@@ -157,22 +295,62 @@
       </w:r>
     </w:p>
     <w:p>
-      <w:r>
+      <w:pPr>
+        <w:rPr>
+          <w:sz w:val="21"/>
+          <w:szCs w:val="21"/>
+        </w:rPr>
+      </w:pPr>
+      <w:r>
+        <w:rPr>
+          <w:sz w:val="21"/>
+          <w:szCs w:val="21"/>
+        </w:rPr>
         <w:t>• Computer Science 31: intro to C++, pointers and arrays</w:t>
       </w:r>
     </w:p>
     <w:p>
-      <w:r>
+      <w:pPr>
+        <w:rPr>
+          <w:sz w:val="21"/>
+          <w:szCs w:val="21"/>
+        </w:rPr>
+      </w:pPr>
+      <w:r>
+        <w:rPr>
+          <w:sz w:val="21"/>
+          <w:szCs w:val="21"/>
+        </w:rPr>
         <w:t>• Computer Science 32: algorithms and data structures, big O time complexity, recursion, polymorphism, and generic vs. object-oriented programming</w:t>
       </w:r>
     </w:p>
     <w:p>
-      <w:r>
+      <w:pPr>
+        <w:rPr>
+          <w:sz w:val="21"/>
+          <w:szCs w:val="21"/>
+        </w:rPr>
+      </w:pPr>
+      <w:r>
+        <w:rPr>
+          <w:sz w:val="21"/>
+          <w:szCs w:val="21"/>
+        </w:rPr>
         <w:t>• Computer Science 33: assembly language, operating systems, process management and input/output programming</w:t>
       </w:r>
     </w:p>
     <w:p>
-      <w:r>
+      <w:pPr>
+        <w:rPr>
+          <w:sz w:val="21"/>
+          <w:szCs w:val="21"/>
+        </w:rPr>
+      </w:pPr>
+      <w:r>
+        <w:rPr>
+          <w:sz w:val="21"/>
+          <w:szCs w:val="21"/>
+        </w:rPr>
         <w:t>• Computer Science 35 Lab: open-source software tools and other software construction</w:t>
       </w:r>
     </w:p>
@@ -186,8 +364,16 @@
       </w:r>
     </w:p>
     <w:p>
-      <w:r>
-        <w:rPr>
+      <w:pPr>
+        <w:rPr>
+          <w:sz w:val="21"/>
+          <w:szCs w:val="21"/>
+        </w:rPr>
+      </w:pPr>
+      <w:r>
+        <w:rPr>
+          <w:sz w:val="21"/>
+          <w:szCs w:val="21"/>
           <w:u w:val="single"/>
         </w:rPr>
         <w:t xml:space="preserve">UCLA Course Reader </w:t>
@@ -195,6 +381,8 @@
       <w:proofErr w:type="gramStart"/>
       <w:r>
         <w:rPr>
+          <w:sz w:val="21"/>
+          <w:szCs w:val="21"/>
           <w:u w:val="single"/>
         </w:rPr>
         <w:t>Solutions</w:t>
@@ -202,6 +390,8 @@
       <w:r>
         <w:rPr>
           <w:i/>
+          <w:sz w:val="21"/>
+          <w:szCs w:val="21"/>
         </w:rPr>
         <w:t xml:space="preserve">  -</w:t>
       </w:r>
@@ -209,22 +399,54 @@
       <w:r>
         <w:rPr>
           <w:i/>
+          <w:sz w:val="21"/>
+          <w:szCs w:val="21"/>
         </w:rPr>
         <w:t xml:space="preserve">  Content Editor, Sept. 2016 – present</w:t>
       </w:r>
     </w:p>
     <w:p>
-      <w:r>
+      <w:pPr>
+        <w:rPr>
+          <w:sz w:val="21"/>
+          <w:szCs w:val="21"/>
+        </w:rPr>
+      </w:pPr>
+      <w:r>
+        <w:rPr>
+          <w:sz w:val="21"/>
+          <w:szCs w:val="21"/>
+        </w:rPr>
         <w:t>• Editing/proofreading course reader content to ensure quality of print and digital copies</w:t>
       </w:r>
     </w:p>
     <w:p>
-      <w:r>
+      <w:pPr>
+        <w:rPr>
+          <w:sz w:val="21"/>
+          <w:szCs w:val="21"/>
+        </w:rPr>
+      </w:pPr>
+      <w:r>
+        <w:rPr>
+          <w:sz w:val="21"/>
+          <w:szCs w:val="21"/>
+        </w:rPr>
         <w:t>• Obtaining copyright permissions and communicating with professors about their orders</w:t>
       </w:r>
     </w:p>
     <w:p>
-      <w:r>
+      <w:pPr>
+        <w:rPr>
+          <w:sz w:val="21"/>
+          <w:szCs w:val="21"/>
+        </w:rPr>
+      </w:pPr>
+      <w:r>
+        <w:rPr>
+          <w:sz w:val="21"/>
+          <w:szCs w:val="21"/>
+        </w:rPr>
         <w:t>• Taking records and inventory of items in the textbook office/department</w:t>
       </w:r>
     </w:p>
@@ -238,54 +460,143 @@
       </w:r>
     </w:p>
     <w:p>
-      <w:r>
-        <w:rPr>
+      <w:pPr>
+        <w:rPr>
+          <w:sz w:val="21"/>
+          <w:szCs w:val="21"/>
+        </w:rPr>
+      </w:pPr>
+      <w:r>
+        <w:rPr>
+          <w:sz w:val="21"/>
+          <w:szCs w:val="21"/>
           <w:u w:val="single"/>
         </w:rPr>
         <w:t>Leader of Smash at UCLA</w:t>
       </w:r>
     </w:p>
     <w:p>
-      <w:r>
-        <w:t>• Tasked with organizing large gaming events for students</w:t>
-      </w:r>
-      <w:r>
-        <w:t xml:space="preserve"> (80+ entrants)</w:t>
-      </w:r>
-    </w:p>
-    <w:p>
-      <w:r>
+      <w:pPr>
+        <w:rPr>
+          <w:sz w:val="21"/>
+          <w:szCs w:val="21"/>
+        </w:rPr>
+      </w:pPr>
+      <w:r>
+        <w:rPr>
+          <w:sz w:val="21"/>
+          <w:szCs w:val="21"/>
+        </w:rPr>
+        <w:t>• Tasked with orga</w:t>
+      </w:r>
+      <w:r>
+        <w:rPr>
+          <w:sz w:val="21"/>
+          <w:szCs w:val="21"/>
+        </w:rPr>
+        <w:t>nizing large gaming events for students with an average of 4 tournaments a quarter with participation ranging 50 to 80+ people per tournament</w:t>
+      </w:r>
+    </w:p>
+    <w:p>
+      <w:pPr>
+        <w:rPr>
+          <w:sz w:val="21"/>
+          <w:szCs w:val="21"/>
+        </w:rPr>
+      </w:pPr>
+      <w:r>
+        <w:rPr>
+          <w:sz w:val="21"/>
+          <w:szCs w:val="21"/>
+        </w:rPr>
         <w:t>• Work with other community leaders in order to run tournaments efficiently</w:t>
       </w:r>
       <w:r>
-        <w:t xml:space="preserve"> (4 school tournaments a quarter)</w:t>
-      </w:r>
-    </w:p>
-    <w:p>
-      <w:r>
-        <w:rPr>
+        <w:rPr>
+          <w:sz w:val="21"/>
+          <w:szCs w:val="21"/>
+        </w:rPr>
+        <w:t xml:space="preserve"> and on-time</w:t>
+      </w:r>
+    </w:p>
+    <w:p>
+      <w:pPr>
+        <w:rPr>
+          <w:sz w:val="21"/>
+          <w:szCs w:val="21"/>
+        </w:rPr>
+      </w:pPr>
+      <w:r>
+        <w:rPr>
+          <w:sz w:val="21"/>
+          <w:szCs w:val="21"/>
           <w:u w:val="single"/>
         </w:rPr>
         <w:t>The Melee Games Southern California Captain</w:t>
       </w:r>
     </w:p>
     <w:p>
-      <w:r>
+      <w:pPr>
+        <w:rPr>
+          <w:sz w:val="21"/>
+          <w:szCs w:val="21"/>
+        </w:rPr>
+      </w:pPr>
+      <w:r>
+        <w:rPr>
+          <w:sz w:val="21"/>
+          <w:szCs w:val="21"/>
+        </w:rPr>
         <w:t>• Facilitate communication and scheduling for joint tournaments with other school representatives</w:t>
       </w:r>
     </w:p>
     <w:p>
-      <w:r>
-        <w:lastRenderedPageBreak/>
+      <w:pPr>
+        <w:rPr>
+          <w:sz w:val="21"/>
+          <w:szCs w:val="21"/>
+        </w:rPr>
+      </w:pPr>
+      <w:r>
+        <w:rPr>
+          <w:sz w:val="21"/>
+          <w:szCs w:val="21"/>
+        </w:rPr>
         <w:t>• Assist in coordinating intercollegiate events between schools across Southern California</w:t>
       </w:r>
       <w:r>
-        <w:t xml:space="preserve"> such as The Melee Games Finals live</w:t>
-      </w:r>
-      <w:r>
+        <w:rPr>
+          <w:sz w:val="21"/>
+          <w:szCs w:val="21"/>
+        </w:rPr>
+        <w:t xml:space="preserve"> such as The Melee Games Finals</w:t>
+      </w:r>
+      <w:r>
+        <w:rPr>
+          <w:sz w:val="21"/>
+          <w:szCs w:val="21"/>
+        </w:rPr>
+        <w:t>, which was</w:t>
+      </w:r>
+      <w:r>
+        <w:rPr>
+          <w:sz w:val="21"/>
+          <w:szCs w:val="21"/>
+        </w:rPr>
+        <w:t xml:space="preserve"> live</w:t>
+      </w:r>
+      <w:r>
+        <w:rPr>
+          <w:sz w:val="21"/>
+          <w:szCs w:val="21"/>
+        </w:rPr>
         <w:t>-</w:t>
       </w:r>
       <w:r>
+        <w:rPr>
+          <w:sz w:val="21"/>
+          <w:szCs w:val="21"/>
+        </w:rPr>
         <w:t>streamed on Twitch.tv in front of thousands of viewers</w:t>
       </w:r>
     </w:p>

--- a/resumenew.docx
+++ b/resumenew.docx
@@ -44,23 +44,7 @@
           <w:sz w:val="20"/>
           <w:szCs w:val="20"/>
         </w:rPr>
-        <w:t xml:space="preserve">430 Kelton Ave. Los Angeles, CA </w:t>
-      </w:r>
-      <w:proofErr w:type="gramStart"/>
-      <w:r>
-        <w:rPr>
-          <w:sz w:val="20"/>
-          <w:szCs w:val="20"/>
-        </w:rPr>
-        <w:t>90024  |</w:t>
-      </w:r>
-      <w:proofErr w:type="gramEnd"/>
-      <w:r>
-        <w:rPr>
-          <w:sz w:val="20"/>
-          <w:szCs w:val="20"/>
-        </w:rPr>
-        <w:t xml:space="preserve">  jpak1996@g.ucla.edu  |  818.521.7654</w:t>
+        <w:t>430 Kelton Ave. Los Angeles, CA 90024  |  jpak1996@g.ucla.edu  |  818.521.7654</w:t>
       </w:r>
     </w:p>
     <w:p>
@@ -125,23 +109,7 @@
           <w:sz w:val="21"/>
           <w:szCs w:val="21"/>
         </w:rPr>
-        <w:t>• Self-studying Node and React/</w:t>
-      </w:r>
-      <w:proofErr w:type="spellStart"/>
-      <w:r>
-        <w:rPr>
-          <w:sz w:val="21"/>
-          <w:szCs w:val="21"/>
-        </w:rPr>
-        <w:t>Redux</w:t>
-      </w:r>
-      <w:proofErr w:type="spellEnd"/>
-      <w:r>
-        <w:rPr>
-          <w:sz w:val="21"/>
-          <w:szCs w:val="21"/>
-        </w:rPr>
-        <w:t xml:space="preserve"> for future front-end development projects</w:t>
+        <w:t>• Self-studying Node and React/Redux for future front-end development projects</w:t>
       </w:r>
     </w:p>
     <w:p>
@@ -171,33 +139,8 @@
           <w:sz w:val="21"/>
           <w:szCs w:val="21"/>
         </w:rPr>
-        <w:t xml:space="preserve">• Developing a web app to send texts to players in a double-elimination bracket using </w:t>
-      </w:r>
-      <w:proofErr w:type="spellStart"/>
-      <w:r>
-        <w:rPr>
-          <w:sz w:val="21"/>
-          <w:szCs w:val="21"/>
-        </w:rPr>
-        <w:t>Challonge</w:t>
-      </w:r>
-      <w:proofErr w:type="spellEnd"/>
-      <w:r>
-        <w:rPr>
-          <w:sz w:val="21"/>
-          <w:szCs w:val="21"/>
-        </w:rPr>
-        <w:t xml:space="preserve"> API in conjunction with </w:t>
-      </w:r>
-      <w:proofErr w:type="spellStart"/>
-      <w:r>
-        <w:rPr>
-          <w:sz w:val="21"/>
-          <w:szCs w:val="21"/>
-        </w:rPr>
-        <w:t>Twilio</w:t>
-      </w:r>
-      <w:proofErr w:type="spellEnd"/>
+        <w:t>• Developing a web app to send texts to players in a double-elimination bracket using Challonge API in conjunction with Twilio</w:t>
+      </w:r>
     </w:p>
     <w:p/>
     <w:p>
@@ -259,107 +202,114 @@
           <w:szCs w:val="21"/>
         </w:rPr>
         <w:t>• Admitted as Regents Scholar</w:t>
+      </w:r>
+    </w:p>
+    <w:p>
+      <w:pPr>
+        <w:rPr>
+          <w:sz w:val="21"/>
+          <w:szCs w:val="21"/>
+        </w:rPr>
+      </w:pPr>
+      <w:r>
+        <w:rPr>
+          <w:sz w:val="21"/>
+          <w:szCs w:val="21"/>
+        </w:rPr>
+        <w:t xml:space="preserve">• </w:t>
+      </w:r>
+      <w:r>
+        <w:rPr>
+          <w:sz w:val="21"/>
+          <w:szCs w:val="21"/>
+        </w:rPr>
+        <w:t>ACM member and actively attending weekly Hack School Events to work on JavaScript and Node.js</w:t>
+      </w:r>
+    </w:p>
+    <w:p/>
+    <w:p>
+      <w:r>
+        <w:rPr>
+          <w:b/>
+        </w:rPr>
+        <w:t>Relevant Classes:</w:t>
+      </w:r>
+    </w:p>
+    <w:p>
+      <w:pPr>
+        <w:rPr>
+          <w:sz w:val="21"/>
+          <w:szCs w:val="21"/>
+        </w:rPr>
+      </w:pPr>
+      <w:r>
+        <w:rPr>
+          <w:sz w:val="21"/>
+          <w:szCs w:val="21"/>
+        </w:rPr>
+        <w:t>• Computer Science 31: intro to C++, pointers and arrays</w:t>
+      </w:r>
+    </w:p>
+    <w:p>
+      <w:pPr>
+        <w:rPr>
+          <w:sz w:val="21"/>
+          <w:szCs w:val="21"/>
+        </w:rPr>
+      </w:pPr>
+      <w:r>
+        <w:rPr>
+          <w:sz w:val="21"/>
+          <w:szCs w:val="21"/>
+        </w:rPr>
+        <w:t>• Computer Science 32: algorithms and data structures, big O time complexity, recursion, polymorphism, and generic vs. object-oriented programming</w:t>
+      </w:r>
+    </w:p>
+    <w:p>
+      <w:pPr>
+        <w:rPr>
+          <w:sz w:val="21"/>
+          <w:szCs w:val="21"/>
+        </w:rPr>
+      </w:pPr>
+      <w:r>
+        <w:rPr>
+          <w:sz w:val="21"/>
+          <w:szCs w:val="21"/>
+        </w:rPr>
+        <w:t>• Computer Science 33: assembly language, operating systems, process management and input/output programming</w:t>
+      </w:r>
+    </w:p>
+    <w:p>
+      <w:pPr>
+        <w:rPr>
+          <w:sz w:val="21"/>
+          <w:szCs w:val="21"/>
+        </w:rPr>
+      </w:pPr>
+      <w:r>
+        <w:rPr>
+          <w:sz w:val="21"/>
+          <w:szCs w:val="21"/>
+        </w:rPr>
+        <w:t>• Computer Science 35 Lab: open-source software tools and other software construction</w:t>
+      </w:r>
+      <w:r>
+        <w:rPr>
+          <w:sz w:val="21"/>
+          <w:szCs w:val="21"/>
+        </w:rPr>
+        <w:t xml:space="preserve"> including Git, Vim, EMacs, Python, and Shell Script</w:t>
       </w:r>
       <w:bookmarkStart w:id="0" w:name="_GoBack"/>
       <w:bookmarkEnd w:id="0"/>
     </w:p>
-    <w:p>
-      <w:pPr>
-        <w:rPr>
-          <w:sz w:val="21"/>
-          <w:szCs w:val="21"/>
-        </w:rPr>
-      </w:pPr>
-      <w:r>
-        <w:rPr>
-          <w:sz w:val="21"/>
-          <w:szCs w:val="21"/>
-        </w:rPr>
-        <w:t xml:space="preserve">• </w:t>
-      </w:r>
-      <w:r>
-        <w:rPr>
-          <w:sz w:val="21"/>
-          <w:szCs w:val="21"/>
-        </w:rPr>
-        <w:t>ACM member and actively attending weekly Hack School Events to work on JavaScript and Node.js</w:t>
-      </w:r>
-    </w:p>
     <w:p/>
     <w:p>
       <w:r>
         <w:rPr>
           <w:b/>
         </w:rPr>
-        <w:t>Relevant Classes:</w:t>
-      </w:r>
-    </w:p>
-    <w:p>
-      <w:pPr>
-        <w:rPr>
-          <w:sz w:val="21"/>
-          <w:szCs w:val="21"/>
-        </w:rPr>
-      </w:pPr>
-      <w:r>
-        <w:rPr>
-          <w:sz w:val="21"/>
-          <w:szCs w:val="21"/>
-        </w:rPr>
-        <w:t>• Computer Science 31: intro to C++, pointers and arrays</w:t>
-      </w:r>
-    </w:p>
-    <w:p>
-      <w:pPr>
-        <w:rPr>
-          <w:sz w:val="21"/>
-          <w:szCs w:val="21"/>
-        </w:rPr>
-      </w:pPr>
-      <w:r>
-        <w:rPr>
-          <w:sz w:val="21"/>
-          <w:szCs w:val="21"/>
-        </w:rPr>
-        <w:t>• Computer Science 32: algorithms and data structures, big O time complexity, recursion, polymorphism, and generic vs. object-oriented programming</w:t>
-      </w:r>
-    </w:p>
-    <w:p>
-      <w:pPr>
-        <w:rPr>
-          <w:sz w:val="21"/>
-          <w:szCs w:val="21"/>
-        </w:rPr>
-      </w:pPr>
-      <w:r>
-        <w:rPr>
-          <w:sz w:val="21"/>
-          <w:szCs w:val="21"/>
-        </w:rPr>
-        <w:t>• Computer Science 33: assembly language, operating systems, process management and input/output programming</w:t>
-      </w:r>
-    </w:p>
-    <w:p>
-      <w:pPr>
-        <w:rPr>
-          <w:sz w:val="21"/>
-          <w:szCs w:val="21"/>
-        </w:rPr>
-      </w:pPr>
-      <w:r>
-        <w:rPr>
-          <w:sz w:val="21"/>
-          <w:szCs w:val="21"/>
-        </w:rPr>
-        <w:t>• Computer Science 35 Lab: open-source software tools and other software construction</w:t>
-      </w:r>
-    </w:p>
-    <w:p/>
-    <w:p>
-      <w:r>
-        <w:rPr>
-          <w:b/>
-        </w:rPr>
         <w:t>Work Experience</w:t>
       </w:r>
     </w:p>
@@ -376,16 +326,7 @@
           <w:szCs w:val="21"/>
           <w:u w:val="single"/>
         </w:rPr>
-        <w:t xml:space="preserve">UCLA Course Reader </w:t>
-      </w:r>
-      <w:proofErr w:type="gramStart"/>
-      <w:r>
-        <w:rPr>
-          <w:sz w:val="21"/>
-          <w:szCs w:val="21"/>
-          <w:u w:val="single"/>
-        </w:rPr>
-        <w:t>Solutions</w:t>
+        <w:t>UCLA Course Reader Solutions</w:t>
       </w:r>
       <w:r>
         <w:rPr>
@@ -393,16 +334,7 @@
           <w:sz w:val="21"/>
           <w:szCs w:val="21"/>
         </w:rPr>
-        <w:t xml:space="preserve">  -</w:t>
-      </w:r>
-      <w:proofErr w:type="gramEnd"/>
-      <w:r>
-        <w:rPr>
-          <w:i/>
-          <w:sz w:val="21"/>
-          <w:szCs w:val="21"/>
-        </w:rPr>
-        <w:t xml:space="preserve">  Content Editor, Sept. 2016 – present</w:t>
+        <w:t xml:space="preserve">  -  Content Editor, Sept. 2016 – present</w:t>
       </w:r>
     </w:p>
     <w:p>

--- a/resumenew.docx
+++ b/resumenew.docx
@@ -7,15 +7,17 @@
       <w:pPr>
         <w:spacing w:line="240" w:lineRule="auto"/>
         <w:rPr>
-          <w:sz w:val="28"/>
-          <w:szCs w:val="28"/>
-        </w:rPr>
-      </w:pPr>
-      <w:r>
-        <w:rPr>
+          <w:rFonts w:ascii="Palatino Linotype" w:hAnsi="Palatino Linotype"/>
+          <w:sz w:val="40"/>
+          <w:szCs w:val="40"/>
+        </w:rPr>
+      </w:pPr>
+      <w:r>
+        <w:rPr>
+          <w:rFonts w:ascii="Palatino Linotype" w:hAnsi="Palatino Linotype"/>
           <w:b/>
-          <w:sz w:val="28"/>
-          <w:szCs w:val="28"/>
+          <w:sz w:val="40"/>
+          <w:szCs w:val="40"/>
         </w:rPr>
         <w:t>Jun (Chris) Pak</w:t>
       </w:r>
@@ -23,292 +25,723 @@
     <w:p>
       <w:pPr>
         <w:spacing w:line="360" w:lineRule="auto"/>
-      </w:pPr>
-      <w:r>
-        <w:rPr>
-          <w:b/>
-        </w:rPr>
-        <w:t>________________________________________________________________________</w:t>
-      </w:r>
-    </w:p>
-    <w:p>
-      <w:pPr>
-        <w:spacing w:line="360" w:lineRule="auto"/>
-        <w:rPr>
+        <w:rPr>
+          <w:rFonts w:ascii="Georgia" w:hAnsi="Georgia"/>
           <w:sz w:val="20"/>
           <w:szCs w:val="20"/>
         </w:rPr>
       </w:pPr>
       <w:r>
         <w:rPr>
+          <w:rFonts w:ascii="Georgia" w:hAnsi="Georgia"/>
           <w:sz w:val="20"/>
           <w:szCs w:val="20"/>
         </w:rPr>
-        <w:t>430 Kelton Ave. Los Angeles, CA 90024  |  jpak1996@g.ucla.edu  |  818.521.7654</w:t>
+        <w:t xml:space="preserve">430 Kelton Ave. Los Angeles, CA </w:t>
+      </w:r>
+      <w:proofErr w:type="gramStart"/>
+      <w:r>
+        <w:rPr>
+          <w:rFonts w:ascii="Georgia" w:hAnsi="Georgia"/>
+          <w:sz w:val="20"/>
+          <w:szCs w:val="20"/>
+        </w:rPr>
+        <w:t>90024  |</w:t>
+      </w:r>
+      <w:proofErr w:type="gramEnd"/>
+      <w:r>
+        <w:rPr>
+          <w:rFonts w:ascii="Georgia" w:hAnsi="Georgia"/>
+          <w:sz w:val="20"/>
+          <w:szCs w:val="20"/>
+        </w:rPr>
+        <w:t xml:space="preserve">  jpak1996@g.ucla.edu  |  818.521.7654</w:t>
       </w:r>
     </w:p>
     <w:p>
       <w:pPr>
         <w:spacing w:line="360" w:lineRule="auto"/>
-      </w:pPr>
-    </w:p>
-    <w:p>
-      <w:r>
-        <w:rPr>
+        <w:rPr>
+          <w:rFonts w:ascii="Georgia" w:hAnsi="Georgia"/>
+        </w:rPr>
+      </w:pPr>
+      <w:r>
+        <w:rPr>
+          <w:rFonts w:ascii="Palatino" w:hAnsi="Palatino"/>
+          <w:noProof/>
+        </w:rPr>
+        <mc:AlternateContent>
+          <mc:Choice Requires="wps">
+            <w:drawing>
+              <wp:anchor distT="0" distB="0" distL="114300" distR="114300" simplePos="0" relativeHeight="251659264" behindDoc="0" locked="0" layoutInCell="1" allowOverlap="1" wp14:anchorId="3399BF2C" wp14:editId="2C47C7A3">
+                <wp:simplePos x="0" y="0"/>
+                <wp:positionH relativeFrom="column">
+                  <wp:posOffset>0</wp:posOffset>
+                </wp:positionH>
+                <wp:positionV relativeFrom="paragraph">
+                  <wp:posOffset>80645</wp:posOffset>
+                </wp:positionV>
+                <wp:extent cx="6858000" cy="0"/>
+                <wp:effectExtent l="76200" t="81280" r="88900" b="109220"/>
+                <wp:wrapNone/>
+                <wp:docPr id="1" name="Straight Connector 1"/>
+                <wp:cNvGraphicFramePr>
+                  <a:graphicFrameLocks xmlns:a="http://schemas.openxmlformats.org/drawingml/2006/main"/>
+                </wp:cNvGraphicFramePr>
+                <a:graphic xmlns:a="http://schemas.openxmlformats.org/drawingml/2006/main">
+                  <a:graphicData uri="http://schemas.microsoft.com/office/word/2010/wordprocessingShape">
+                    <wps:wsp>
+                      <wps:cNvCnPr>
+                        <a:cxnSpLocks noChangeShapeType="1"/>
+                      </wps:cNvCnPr>
+                      <wps:spPr bwMode="auto">
+                        <a:xfrm>
+                          <a:off x="0" y="0"/>
+                          <a:ext cx="6858000" cy="0"/>
+                        </a:xfrm>
+                        <a:prstGeom prst="line">
+                          <a:avLst/>
+                        </a:prstGeom>
+                        <a:noFill/>
+                        <a:ln w="25400">
+                          <a:solidFill>
+                            <a:srgbClr val="000000"/>
+                          </a:solidFill>
+                          <a:round/>
+                          <a:headEnd/>
+                          <a:tailEnd/>
+                        </a:ln>
+                        <a:effectLst>
+                          <a:outerShdw blurRad="40000" dist="20000" dir="5400000" rotWithShape="0">
+                            <a:srgbClr val="000000">
+                              <a:alpha val="37999"/>
+                            </a:srgbClr>
+                          </a:outerShdw>
+                        </a:effectLst>
+                        <a:extLst>
+                          <a:ext uri="{909E8E84-426E-40dd-AFC4-6F175D3DCCD1}">
+                            <a14:hiddenFill xmlns="" xmlns:o="urn:schemas-microsoft-com:office:office" xmlns:v="urn:schemas-microsoft-com:vml" xmlns:w10="urn:schemas-microsoft-com:office:word" xmlns:w="http://schemas.openxmlformats.org/wordprocessingml/2006/main" xmlns:a14="http://schemas.microsoft.com/office/drawing/2010/main">
+                              <a:noFill/>
+                            </a14:hiddenFill>
+                          </a:ext>
+                        </a:extLst>
+                      </wps:spPr>
+                      <wps:bodyPr/>
+                    </wps:wsp>
+                  </a:graphicData>
+                </a:graphic>
+                <wp14:sizeRelH relativeFrom="page">
+                  <wp14:pctWidth>0</wp14:pctWidth>
+                </wp14:sizeRelH>
+                <wp14:sizeRelV relativeFrom="page">
+                  <wp14:pctHeight>0</wp14:pctHeight>
+                </wp14:sizeRelV>
+              </wp:anchor>
+            </w:drawing>
+          </mc:Choice>
+          <mc:Fallback>
+            <w:pict>
+              <v:line w14:anchorId="7E3281D9" id="Straight_x0020_Connector_x0020_1" o:spid="_x0000_s1026" style="position:absolute;z-index:251659264;visibility:visible;mso-wrap-style:square;mso-width-percent:0;mso-height-percent:0;mso-wrap-distance-left:9pt;mso-wrap-distance-top:0;mso-wrap-distance-right:9pt;mso-wrap-distance-bottom:0;mso-position-horizontal:absolute;mso-position-horizontal-relative:text;mso-position-vertical:absolute;mso-position-vertical-relative:text;mso-width-percent:0;mso-height-percent:0;mso-width-relative:page;mso-height-relative:page" from="0,6.35pt" to="540pt,6.35pt" o:gfxdata="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" strokeweight="2pt">
+                <v:shadow on="t" opacity="24903f" mv:blur="40000f" origin=",.5" offset="0,20000emu"/>
+              </v:line>
+            </w:pict>
+          </mc:Fallback>
+        </mc:AlternateContent>
+      </w:r>
+    </w:p>
+    <w:p>
+      <w:pPr>
+        <w:rPr>
+          <w:rFonts w:ascii="Palatino Linotype" w:hAnsi="Palatino Linotype"/>
           <w:b/>
-        </w:rPr>
-        <w:t>Skills Summary</w:t>
-      </w:r>
-    </w:p>
-    <w:p>
-      <w:pPr>
-        <w:rPr>
-          <w:sz w:val="21"/>
-          <w:szCs w:val="21"/>
-        </w:rPr>
-      </w:pPr>
-      <w:r>
-        <w:rPr>
-          <w:sz w:val="21"/>
-          <w:szCs w:val="21"/>
-        </w:rPr>
-        <w:t>• Fluent in Java, JavaScript, C, C++, HTML/CSS</w:t>
-      </w:r>
-      <w:r>
-        <w:rPr>
-          <w:sz w:val="21"/>
-          <w:szCs w:val="21"/>
-        </w:rPr>
-        <w:t>, Python</w:t>
-      </w:r>
-    </w:p>
-    <w:p>
-      <w:pPr>
-        <w:rPr>
-          <w:sz w:val="21"/>
-          <w:szCs w:val="21"/>
-        </w:rPr>
-      </w:pPr>
-      <w:r>
-        <w:rPr>
-          <w:sz w:val="21"/>
-          <w:szCs w:val="21"/>
-        </w:rPr>
-        <w:t>• Proficient at web-development and problem solving with object-oriented programming</w:t>
-      </w:r>
-    </w:p>
-    <w:p>
-      <w:pPr>
-        <w:rPr>
-          <w:sz w:val="21"/>
-          <w:szCs w:val="21"/>
-        </w:rPr>
-      </w:pPr>
-      <w:r>
-        <w:rPr>
-          <w:sz w:val="21"/>
-          <w:szCs w:val="21"/>
-        </w:rPr>
-        <w:t>• Self-studying Node and React/Redux for future front-end development projects</w:t>
-      </w:r>
-    </w:p>
-    <w:p>
-      <w:pPr>
-        <w:rPr>
-          <w:sz w:val="21"/>
-          <w:szCs w:val="21"/>
-        </w:rPr>
-      </w:pPr>
-      <w:r>
-        <w:rPr>
-          <w:sz w:val="21"/>
-          <w:szCs w:val="21"/>
-        </w:rPr>
-        <w:t>• Creating a personal webpage hosted locally on MAMP</w:t>
-      </w:r>
-    </w:p>
-    <w:p>
-      <w:pPr>
-        <w:rPr>
-          <w:sz w:val="21"/>
-          <w:szCs w:val="21"/>
-        </w:rPr>
-      </w:pPr>
-      <w:r>
-        <w:rPr>
-          <w:sz w:val="21"/>
-          <w:szCs w:val="21"/>
-        </w:rPr>
-        <w:t>• Developing a web app to send texts to players in a double-elimination bracket using Challonge API in conjunction with Twilio</w:t>
-      </w:r>
-    </w:p>
-    <w:p/>
-    <w:p>
-      <w:r>
-        <w:rPr>
+          <w:sz w:val="32"/>
+          <w:szCs w:val="32"/>
+        </w:rPr>
+      </w:pPr>
+      <w:r>
+        <w:rPr>
+          <w:rFonts w:ascii="Palatino Linotype" w:hAnsi="Palatino Linotype"/>
           <w:b/>
+          <w:sz w:val="32"/>
+          <w:szCs w:val="32"/>
+        </w:rPr>
+        <w:t>Projects</w:t>
+      </w:r>
+    </w:p>
+    <w:p>
+      <w:pPr>
+        <w:pStyle w:val="ListParagraph"/>
+        <w:numPr>
+          <w:ilvl w:val="0"/>
+          <w:numId w:val="1"/>
+        </w:numPr>
+        <w:rPr>
+          <w:rFonts w:ascii="Georgia" w:hAnsi="Georgia"/>
+          <w:sz w:val="21"/>
+          <w:szCs w:val="21"/>
+        </w:rPr>
+      </w:pPr>
+      <w:r>
+        <w:rPr>
+          <w:rFonts w:ascii="Georgia" w:hAnsi="Georgia"/>
+          <w:sz w:val="21"/>
+          <w:szCs w:val="21"/>
+        </w:rPr>
+        <w:t>Personal webpage: a place to keep track of my personal achievements and organize my future plans</w:t>
+      </w:r>
+      <w:r>
+        <w:rPr>
+          <w:rFonts w:ascii="Georgia" w:hAnsi="Georgia"/>
+          <w:sz w:val="21"/>
+          <w:szCs w:val="21"/>
+        </w:rPr>
+        <w:t xml:space="preserve"> (HTML/CSS; WordPress, Bootstrap)</w:t>
+      </w:r>
+    </w:p>
+    <w:p>
+      <w:pPr>
+        <w:pStyle w:val="ListParagraph"/>
+        <w:numPr>
+          <w:ilvl w:val="0"/>
+          <w:numId w:val="1"/>
+        </w:numPr>
+        <w:rPr>
+          <w:rFonts w:ascii="Georgia" w:hAnsi="Georgia"/>
+          <w:sz w:val="21"/>
+          <w:szCs w:val="21"/>
+        </w:rPr>
+      </w:pPr>
+      <w:proofErr w:type="spellStart"/>
+      <w:r>
+        <w:rPr>
+          <w:rFonts w:ascii="Georgia" w:hAnsi="Georgia"/>
+          <w:sz w:val="21"/>
+          <w:szCs w:val="21"/>
+        </w:rPr>
+        <w:t>SmashTime</w:t>
+      </w:r>
+      <w:proofErr w:type="spellEnd"/>
+      <w:r>
+        <w:rPr>
+          <w:rFonts w:ascii="Georgia" w:hAnsi="Georgia"/>
+          <w:sz w:val="21"/>
+          <w:szCs w:val="21"/>
+        </w:rPr>
+        <w:t>: a web-app utilized by school-wide tournaments dedicated to optimizing tournament brackets by sending out text messages to players based on real-time queries (</w:t>
+      </w:r>
+      <w:r>
+        <w:rPr>
+          <w:rFonts w:ascii="Georgia" w:hAnsi="Georgia"/>
+          <w:sz w:val="21"/>
+          <w:szCs w:val="21"/>
+        </w:rPr>
+        <w:t xml:space="preserve">Languages: </w:t>
+      </w:r>
+      <w:r>
+        <w:rPr>
+          <w:rFonts w:ascii="Georgia" w:hAnsi="Georgia"/>
+          <w:sz w:val="21"/>
+          <w:szCs w:val="21"/>
+        </w:rPr>
+        <w:t xml:space="preserve">Python, </w:t>
+      </w:r>
+      <w:proofErr w:type="spellStart"/>
+      <w:r>
+        <w:rPr>
+          <w:rFonts w:ascii="Georgia" w:hAnsi="Georgia"/>
+          <w:sz w:val="21"/>
+          <w:szCs w:val="21"/>
+        </w:rPr>
+        <w:t>Django</w:t>
+      </w:r>
+      <w:proofErr w:type="spellEnd"/>
+      <w:r>
+        <w:rPr>
+          <w:rFonts w:ascii="Georgia" w:hAnsi="Georgia"/>
+          <w:sz w:val="21"/>
+          <w:szCs w:val="21"/>
+        </w:rPr>
+        <w:t xml:space="preserve">, Node, </w:t>
+      </w:r>
+      <w:proofErr w:type="spellStart"/>
+      <w:r>
+        <w:rPr>
+          <w:rFonts w:ascii="Georgia" w:hAnsi="Georgia"/>
+          <w:sz w:val="21"/>
+          <w:szCs w:val="21"/>
+        </w:rPr>
+        <w:t>Javascript</w:t>
+      </w:r>
+      <w:proofErr w:type="spellEnd"/>
+      <w:r>
+        <w:rPr>
+          <w:rFonts w:ascii="Georgia" w:hAnsi="Georgia"/>
+          <w:sz w:val="21"/>
+          <w:szCs w:val="21"/>
+        </w:rPr>
+        <w:t>, SQLite</w:t>
+      </w:r>
+      <w:r>
+        <w:rPr>
+          <w:rFonts w:ascii="Georgia" w:hAnsi="Georgia"/>
+          <w:sz w:val="21"/>
+          <w:szCs w:val="21"/>
+        </w:rPr>
+        <w:t xml:space="preserve">; </w:t>
+      </w:r>
+      <w:proofErr w:type="spellStart"/>
+      <w:r>
+        <w:rPr>
+          <w:rFonts w:ascii="Georgia" w:hAnsi="Georgia"/>
+          <w:sz w:val="21"/>
+          <w:szCs w:val="21"/>
+        </w:rPr>
+        <w:t>Challonge</w:t>
+      </w:r>
+      <w:proofErr w:type="spellEnd"/>
+      <w:r>
+        <w:rPr>
+          <w:rFonts w:ascii="Georgia" w:hAnsi="Georgia"/>
+          <w:sz w:val="21"/>
+          <w:szCs w:val="21"/>
+        </w:rPr>
+        <w:t xml:space="preserve">, </w:t>
+      </w:r>
+      <w:proofErr w:type="spellStart"/>
+      <w:r>
+        <w:rPr>
+          <w:rFonts w:ascii="Georgia" w:hAnsi="Georgia"/>
+          <w:sz w:val="21"/>
+          <w:szCs w:val="21"/>
+        </w:rPr>
+        <w:t>Twilio</w:t>
+      </w:r>
+      <w:proofErr w:type="spellEnd"/>
+      <w:r>
+        <w:rPr>
+          <w:rFonts w:ascii="Georgia" w:hAnsi="Georgia"/>
+          <w:sz w:val="21"/>
+          <w:szCs w:val="21"/>
+        </w:rPr>
+        <w:t>)</w:t>
+      </w:r>
+    </w:p>
+    <w:p>
+      <w:pPr>
+        <w:rPr>
+          <w:rFonts w:ascii="Palatino Linotype" w:hAnsi="Palatino Linotype"/>
+          <w:sz w:val="32"/>
+          <w:szCs w:val="32"/>
+        </w:rPr>
+      </w:pPr>
+      <w:r>
+        <w:rPr>
+          <w:rFonts w:ascii="Palatino Linotype" w:hAnsi="Palatino Linotype"/>
+          <w:b/>
+          <w:sz w:val="32"/>
+          <w:szCs w:val="32"/>
         </w:rPr>
         <w:t>Education</w:t>
       </w:r>
     </w:p>
     <w:p>
-      <w:r>
-        <w:rPr>
+      <w:pPr>
+        <w:rPr>
+          <w:rFonts w:ascii="Georgia" w:hAnsi="Georgia"/>
+          <w:sz w:val="21"/>
+          <w:szCs w:val="21"/>
           <w:u w:val="single"/>
         </w:rPr>
+      </w:pPr>
+      <w:r>
+        <w:rPr>
+          <w:rFonts w:ascii="Georgia" w:hAnsi="Georgia"/>
+          <w:sz w:val="21"/>
+          <w:szCs w:val="21"/>
+          <w:u w:val="single"/>
+        </w:rPr>
         <w:t>University of California, Los Angeles</w:t>
       </w:r>
     </w:p>
     <w:p>
       <w:pPr>
-        <w:rPr>
-          <w:sz w:val="21"/>
-          <w:szCs w:val="21"/>
-        </w:rPr>
-      </w:pPr>
-      <w:r>
-        <w:rPr>
-          <w:sz w:val="21"/>
-          <w:szCs w:val="21"/>
-        </w:rPr>
-        <w:t>• Originally majored in Aerospace Engineering and currently studying Computer Science</w:t>
-      </w:r>
-    </w:p>
-    <w:p>
-      <w:pPr>
-        <w:rPr>
-          <w:sz w:val="21"/>
-          <w:szCs w:val="21"/>
-        </w:rPr>
-      </w:pPr>
-      <w:r>
-        <w:rPr>
-          <w:sz w:val="21"/>
-          <w:szCs w:val="21"/>
-        </w:rPr>
-        <w:t>• 3.15 GPA across Core classes (Computer Science)</w:t>
-      </w:r>
-    </w:p>
-    <w:p>
-      <w:pPr>
-        <w:rPr>
-          <w:sz w:val="21"/>
-          <w:szCs w:val="21"/>
-        </w:rPr>
-      </w:pPr>
-      <w:r>
-        <w:rPr>
-          <w:sz w:val="21"/>
-          <w:szCs w:val="21"/>
-        </w:rPr>
-        <w:t>• Admitted as Regents Scholar</w:t>
-      </w:r>
-    </w:p>
-    <w:p>
-      <w:pPr>
-        <w:rPr>
-          <w:sz w:val="21"/>
-          <w:szCs w:val="21"/>
-        </w:rPr>
-      </w:pPr>
-      <w:r>
-        <w:rPr>
-          <w:sz w:val="21"/>
-          <w:szCs w:val="21"/>
-        </w:rPr>
-        <w:t xml:space="preserve">• </w:t>
-      </w:r>
-      <w:r>
-        <w:rPr>
-          <w:sz w:val="21"/>
-          <w:szCs w:val="21"/>
-        </w:rPr>
-        <w:t>ACM member and actively attending weekly Hack School Events to work on JavaScript and Node.js</w:t>
-      </w:r>
-    </w:p>
-    <w:p/>
-    <w:p>
-      <w:r>
-        <w:rPr>
+        <w:pStyle w:val="ListParagraph"/>
+        <w:numPr>
+          <w:ilvl w:val="0"/>
+          <w:numId w:val="2"/>
+        </w:numPr>
+        <w:rPr>
+          <w:rFonts w:ascii="Georgia" w:hAnsi="Georgia"/>
+          <w:sz w:val="21"/>
+          <w:szCs w:val="21"/>
+        </w:rPr>
+      </w:pPr>
+      <w:r>
+        <w:rPr>
+          <w:rFonts w:ascii="Georgia" w:hAnsi="Georgia"/>
+          <w:sz w:val="21"/>
+          <w:szCs w:val="21"/>
+        </w:rPr>
+        <w:t>Class of 2018 with Bachelor’s in Computer Science</w:t>
+      </w:r>
+    </w:p>
+    <w:p>
+      <w:pPr>
+        <w:pStyle w:val="ListParagraph"/>
+        <w:numPr>
+          <w:ilvl w:val="0"/>
+          <w:numId w:val="2"/>
+        </w:numPr>
+        <w:rPr>
+          <w:rFonts w:ascii="Georgia" w:hAnsi="Georgia"/>
+          <w:sz w:val="21"/>
+          <w:szCs w:val="21"/>
+        </w:rPr>
+      </w:pPr>
+      <w:r>
+        <w:rPr>
+          <w:rFonts w:ascii="Georgia" w:hAnsi="Georgia"/>
+          <w:sz w:val="21"/>
+          <w:szCs w:val="21"/>
+        </w:rPr>
+        <w:t>3.22 GPA across core</w:t>
+      </w:r>
+      <w:r>
+        <w:rPr>
+          <w:rFonts w:ascii="Georgia" w:hAnsi="Georgia"/>
+          <w:sz w:val="21"/>
+          <w:szCs w:val="21"/>
+        </w:rPr>
+        <w:t xml:space="preserve"> C.S.</w:t>
+      </w:r>
+      <w:r>
+        <w:rPr>
+          <w:rFonts w:ascii="Georgia" w:hAnsi="Georgia"/>
+          <w:sz w:val="21"/>
+          <w:szCs w:val="21"/>
+        </w:rPr>
+        <w:t xml:space="preserve"> classes</w:t>
+      </w:r>
+    </w:p>
+    <w:p>
+      <w:pPr>
+        <w:pStyle w:val="ListParagraph"/>
+        <w:numPr>
+          <w:ilvl w:val="0"/>
+          <w:numId w:val="2"/>
+        </w:numPr>
+        <w:rPr>
+          <w:rFonts w:ascii="Georgia" w:hAnsi="Georgia"/>
+          <w:sz w:val="21"/>
+          <w:szCs w:val="21"/>
+        </w:rPr>
+      </w:pPr>
+      <w:r>
+        <w:rPr>
+          <w:rFonts w:ascii="Georgia" w:hAnsi="Georgia"/>
+          <w:sz w:val="21"/>
+          <w:szCs w:val="21"/>
+        </w:rPr>
+        <w:t>ACM Mem</w:t>
+      </w:r>
+      <w:r>
+        <w:rPr>
+          <w:rFonts w:ascii="Georgia" w:hAnsi="Georgia"/>
+          <w:sz w:val="21"/>
+          <w:szCs w:val="21"/>
+        </w:rPr>
+        <w:t xml:space="preserve">ber and attender of Hack School, where </w:t>
+      </w:r>
+      <w:proofErr w:type="spellStart"/>
+      <w:r>
+        <w:rPr>
+          <w:rFonts w:ascii="Georgia" w:hAnsi="Georgia"/>
+          <w:sz w:val="21"/>
+          <w:szCs w:val="21"/>
+        </w:rPr>
+        <w:t>Javascript</w:t>
+      </w:r>
+      <w:proofErr w:type="spellEnd"/>
+      <w:r>
+        <w:rPr>
+          <w:rFonts w:ascii="Georgia" w:hAnsi="Georgia"/>
+          <w:sz w:val="21"/>
+          <w:szCs w:val="21"/>
+        </w:rPr>
+        <w:t xml:space="preserve"> and Node.js were taught to build a spell-check program</w:t>
+      </w:r>
+    </w:p>
+    <w:p>
+      <w:pPr>
+        <w:rPr>
+          <w:rFonts w:ascii="Palatino Linotype" w:hAnsi="Palatino Linotype"/>
           <w:b/>
+          <w:sz w:val="32"/>
+          <w:szCs w:val="32"/>
+        </w:rPr>
+      </w:pPr>
+      <w:r>
+        <w:rPr>
+          <w:rFonts w:ascii="Palatino Linotype" w:hAnsi="Palatino Linotype"/>
+          <w:b/>
+          <w:sz w:val="32"/>
+          <w:szCs w:val="32"/>
         </w:rPr>
         <w:t>Relevant Classes:</w:t>
       </w:r>
     </w:p>
     <w:p>
       <w:pPr>
-        <w:rPr>
-          <w:sz w:val="21"/>
-          <w:szCs w:val="21"/>
-        </w:rPr>
-      </w:pPr>
-      <w:r>
-        <w:rPr>
-          <w:sz w:val="21"/>
-          <w:szCs w:val="21"/>
-        </w:rPr>
-        <w:t>• Computer Science 31: intro to C++, pointers and arrays</w:t>
-      </w:r>
-    </w:p>
-    <w:p>
-      <w:pPr>
-        <w:rPr>
-          <w:sz w:val="21"/>
-          <w:szCs w:val="21"/>
-        </w:rPr>
-      </w:pPr>
-      <w:r>
-        <w:rPr>
-          <w:sz w:val="21"/>
-          <w:szCs w:val="21"/>
-        </w:rPr>
-        <w:t>• Computer Science 32: algorithms and data structures, big O time complexity, recursion, polymorphism, and generic vs. object-oriented programming</w:t>
-      </w:r>
-    </w:p>
-    <w:p>
-      <w:pPr>
-        <w:rPr>
-          <w:sz w:val="21"/>
-          <w:szCs w:val="21"/>
-        </w:rPr>
-      </w:pPr>
-      <w:r>
-        <w:rPr>
-          <w:sz w:val="21"/>
-          <w:szCs w:val="21"/>
-        </w:rPr>
-        <w:t>• Computer Science 33: assembly language, operating systems, process management and input/output programming</w:t>
-      </w:r>
-    </w:p>
-    <w:p>
-      <w:pPr>
-        <w:rPr>
-          <w:sz w:val="21"/>
-          <w:szCs w:val="21"/>
-        </w:rPr>
-      </w:pPr>
-      <w:r>
-        <w:rPr>
-          <w:sz w:val="21"/>
-          <w:szCs w:val="21"/>
-        </w:rPr>
-        <w:t>• Computer Science 35 Lab: open-source software tools and other software construction</w:t>
-      </w:r>
-      <w:r>
-        <w:rPr>
-          <w:sz w:val="21"/>
-          <w:szCs w:val="21"/>
-        </w:rPr>
-        <w:t xml:space="preserve"> including Git, Vim, EMacs, Python, and Shell Script</w:t>
+        <w:pStyle w:val="ListParagraph"/>
+        <w:numPr>
+          <w:ilvl w:val="0"/>
+          <w:numId w:val="3"/>
+        </w:numPr>
+        <w:rPr>
+          <w:rFonts w:ascii="Georgia" w:hAnsi="Georgia"/>
+          <w:sz w:val="21"/>
+          <w:szCs w:val="21"/>
+        </w:rPr>
+      </w:pPr>
+      <w:r>
+        <w:rPr>
+          <w:rFonts w:ascii="Georgia" w:hAnsi="Georgia"/>
+          <w:sz w:val="21"/>
+          <w:szCs w:val="21"/>
+        </w:rPr>
+        <w:t xml:space="preserve">Computer Science 31: intro to </w:t>
+      </w:r>
+      <w:r>
+        <w:rPr>
+          <w:rFonts w:ascii="Georgia" w:hAnsi="Georgia"/>
+          <w:sz w:val="21"/>
+          <w:szCs w:val="21"/>
+        </w:rPr>
+        <w:t>C/</w:t>
+      </w:r>
+      <w:r>
+        <w:rPr>
+          <w:rFonts w:ascii="Georgia" w:hAnsi="Georgia"/>
+          <w:sz w:val="21"/>
+          <w:szCs w:val="21"/>
+        </w:rPr>
+        <w:t>C++, pointers</w:t>
+      </w:r>
+      <w:r>
+        <w:rPr>
+          <w:rFonts w:ascii="Georgia" w:hAnsi="Georgia"/>
+          <w:sz w:val="21"/>
+          <w:szCs w:val="21"/>
+        </w:rPr>
+        <w:t>,</w:t>
+      </w:r>
+      <w:r>
+        <w:rPr>
+          <w:rFonts w:ascii="Georgia" w:hAnsi="Georgia"/>
+          <w:sz w:val="21"/>
+          <w:szCs w:val="21"/>
+        </w:rPr>
+        <w:t xml:space="preserve"> arrays</w:t>
+      </w:r>
+      <w:r>
+        <w:rPr>
+          <w:rFonts w:ascii="Georgia" w:hAnsi="Georgia"/>
+          <w:sz w:val="21"/>
+          <w:szCs w:val="21"/>
+        </w:rPr>
+        <w:t>, and linked lists</w:t>
+      </w:r>
+    </w:p>
+    <w:p>
+      <w:pPr>
+        <w:pStyle w:val="ListParagraph"/>
+        <w:numPr>
+          <w:ilvl w:val="0"/>
+          <w:numId w:val="3"/>
+        </w:numPr>
+        <w:rPr>
+          <w:rFonts w:ascii="Georgia" w:hAnsi="Georgia"/>
+          <w:sz w:val="21"/>
+          <w:szCs w:val="21"/>
+        </w:rPr>
+      </w:pPr>
+      <w:r>
+        <w:rPr>
+          <w:rFonts w:ascii="Georgia" w:hAnsi="Georgia"/>
+          <w:sz w:val="21"/>
+          <w:szCs w:val="21"/>
+        </w:rPr>
+        <w:t>Computer Science 32: algorithms and data structures, time</w:t>
+      </w:r>
+      <w:r>
+        <w:rPr>
+          <w:rFonts w:ascii="Georgia" w:hAnsi="Georgia"/>
+          <w:sz w:val="21"/>
+          <w:szCs w:val="21"/>
+        </w:rPr>
+        <w:t>/space</w:t>
+      </w:r>
+      <w:r>
+        <w:rPr>
+          <w:rFonts w:ascii="Georgia" w:hAnsi="Georgia"/>
+          <w:sz w:val="21"/>
+          <w:szCs w:val="21"/>
+        </w:rPr>
+        <w:t xml:space="preserve"> complexity, recursion, polymorphism,</w:t>
+      </w:r>
+      <w:r>
+        <w:rPr>
+          <w:rFonts w:ascii="Georgia" w:hAnsi="Georgia"/>
+          <w:sz w:val="21"/>
+          <w:szCs w:val="21"/>
+        </w:rPr>
+        <w:t xml:space="preserve"> sorting, binary search trees, and</w:t>
+      </w:r>
+      <w:r>
+        <w:rPr>
+          <w:rFonts w:ascii="Georgia" w:hAnsi="Georgia"/>
+          <w:sz w:val="21"/>
+          <w:szCs w:val="21"/>
+        </w:rPr>
+        <w:t xml:space="preserve"> generic vs. object-oriented programming</w:t>
+      </w:r>
+    </w:p>
+    <w:p>
+      <w:pPr>
+        <w:pStyle w:val="ListParagraph"/>
+        <w:numPr>
+          <w:ilvl w:val="0"/>
+          <w:numId w:val="3"/>
+        </w:numPr>
+        <w:rPr>
+          <w:rFonts w:ascii="Georgia" w:hAnsi="Georgia"/>
+          <w:sz w:val="21"/>
+          <w:szCs w:val="21"/>
+        </w:rPr>
+      </w:pPr>
+      <w:r>
+        <w:rPr>
+          <w:rFonts w:ascii="Georgia" w:hAnsi="Georgia"/>
+          <w:sz w:val="21"/>
+          <w:szCs w:val="21"/>
+        </w:rPr>
+        <w:t>Computer Science 33: assembly language, operating systems,</w:t>
+      </w:r>
+      <w:r>
+        <w:rPr>
+          <w:rFonts w:ascii="Georgia" w:hAnsi="Georgia"/>
+          <w:sz w:val="21"/>
+          <w:szCs w:val="21"/>
+        </w:rPr>
+        <w:t xml:space="preserve"> </w:t>
+      </w:r>
+      <w:r>
+        <w:rPr>
+          <w:rFonts w:ascii="Georgia" w:hAnsi="Georgia"/>
+          <w:sz w:val="21"/>
+          <w:szCs w:val="21"/>
+        </w:rPr>
+        <w:t>input/output programming</w:t>
+      </w:r>
+      <w:r>
+        <w:rPr>
+          <w:rFonts w:ascii="Georgia" w:hAnsi="Georgia"/>
+          <w:sz w:val="21"/>
+          <w:szCs w:val="21"/>
+        </w:rPr>
+        <w:t>, optimization, computer architecture, and multi-threading API</w:t>
+      </w:r>
+    </w:p>
+    <w:p>
+      <w:pPr>
+        <w:pStyle w:val="ListParagraph"/>
+        <w:numPr>
+          <w:ilvl w:val="0"/>
+          <w:numId w:val="3"/>
+        </w:numPr>
+        <w:rPr>
+          <w:rFonts w:ascii="Georgia" w:hAnsi="Georgia"/>
+          <w:sz w:val="21"/>
+          <w:szCs w:val="21"/>
+        </w:rPr>
+      </w:pPr>
+      <w:r>
+        <w:rPr>
+          <w:rFonts w:ascii="Georgia" w:hAnsi="Georgia"/>
+          <w:sz w:val="21"/>
+          <w:szCs w:val="21"/>
+        </w:rPr>
+        <w:t>Computer Science 35 Lab: open-source soft</w:t>
+      </w:r>
+      <w:r>
+        <w:rPr>
+          <w:rFonts w:ascii="Georgia" w:hAnsi="Georgia"/>
+          <w:sz w:val="21"/>
+          <w:szCs w:val="21"/>
+        </w:rPr>
+        <w:t>ware tools, including text-editors (Vim/</w:t>
+      </w:r>
+      <w:proofErr w:type="spellStart"/>
+      <w:r>
+        <w:rPr>
+          <w:rFonts w:ascii="Georgia" w:hAnsi="Georgia"/>
+          <w:sz w:val="21"/>
+          <w:szCs w:val="21"/>
+        </w:rPr>
+        <w:t>Emacs</w:t>
+      </w:r>
+      <w:proofErr w:type="spellEnd"/>
+      <w:r>
+        <w:rPr>
+          <w:rFonts w:ascii="Georgia" w:hAnsi="Georgia"/>
+          <w:sz w:val="21"/>
+          <w:szCs w:val="21"/>
+        </w:rPr>
+        <w:t xml:space="preserve">), languages </w:t>
       </w:r>
       <w:bookmarkStart w:id="0" w:name="_GoBack"/>
       <w:bookmarkEnd w:id="0"/>
-    </w:p>
-    <w:p/>
-    <w:p>
-      <w:r>
-        <w:rPr>
+      <w:r>
+        <w:rPr>
+          <w:rFonts w:ascii="Georgia" w:hAnsi="Georgia"/>
+          <w:sz w:val="21"/>
+          <w:szCs w:val="21"/>
+        </w:rPr>
+        <w:t>(Python, Shell Script), version control (</w:t>
+      </w:r>
+      <w:proofErr w:type="spellStart"/>
+      <w:r>
+        <w:rPr>
+          <w:rFonts w:ascii="Georgia" w:hAnsi="Georgia"/>
+          <w:sz w:val="21"/>
+          <w:szCs w:val="21"/>
+        </w:rPr>
+        <w:t>Git</w:t>
+      </w:r>
+      <w:proofErr w:type="spellEnd"/>
+      <w:r>
+        <w:rPr>
+          <w:rFonts w:ascii="Georgia" w:hAnsi="Georgia"/>
+          <w:sz w:val="21"/>
+          <w:szCs w:val="21"/>
+        </w:rPr>
+        <w:t>), and threaded programs (simple ray tracing)</w:t>
+      </w:r>
+    </w:p>
+    <w:p>
+      <w:pPr>
+        <w:rPr>
+          <w:rFonts w:ascii="Palatino Linotype" w:hAnsi="Palatino Linotype"/>
+          <w:sz w:val="32"/>
+          <w:szCs w:val="32"/>
+        </w:rPr>
+      </w:pPr>
+      <w:r>
+        <w:rPr>
+          <w:rFonts w:ascii="Palatino Linotype" w:hAnsi="Palatino Linotype"/>
           <w:b/>
+          <w:sz w:val="32"/>
+          <w:szCs w:val="32"/>
         </w:rPr>
         <w:t>Work Experience</w:t>
       </w:r>
@@ -316,77 +749,130 @@
     <w:p>
       <w:pPr>
         <w:rPr>
-          <w:sz w:val="21"/>
-          <w:szCs w:val="21"/>
-        </w:rPr>
-      </w:pPr>
-      <w:r>
-        <w:rPr>
+          <w:rFonts w:ascii="Georgia" w:hAnsi="Georgia"/>
+          <w:sz w:val="21"/>
+          <w:szCs w:val="21"/>
+        </w:rPr>
+      </w:pPr>
+      <w:r>
+        <w:rPr>
+          <w:rFonts w:ascii="Georgia" w:hAnsi="Georgia"/>
           <w:sz w:val="21"/>
           <w:szCs w:val="21"/>
           <w:u w:val="single"/>
         </w:rPr>
-        <w:t>UCLA Course Reader Solutions</w:t>
-      </w:r>
-      <w:r>
-        <w:rPr>
+        <w:t xml:space="preserve">UCLA Course Reader </w:t>
+      </w:r>
+      <w:proofErr w:type="gramStart"/>
+      <w:r>
+        <w:rPr>
+          <w:rFonts w:ascii="Georgia" w:hAnsi="Georgia"/>
+          <w:sz w:val="21"/>
+          <w:szCs w:val="21"/>
+          <w:u w:val="single"/>
+        </w:rPr>
+        <w:t>Solutions</w:t>
+      </w:r>
+      <w:r>
+        <w:rPr>
+          <w:rFonts w:ascii="Georgia" w:hAnsi="Georgia"/>
           <w:i/>
           <w:sz w:val="21"/>
           <w:szCs w:val="21"/>
         </w:rPr>
-        <w:t xml:space="preserve">  -  Content Editor, Sept. 2016 – present</w:t>
-      </w:r>
-    </w:p>
-    <w:p>
-      <w:pPr>
-        <w:rPr>
-          <w:sz w:val="21"/>
-          <w:szCs w:val="21"/>
-        </w:rPr>
-      </w:pPr>
-      <w:r>
-        <w:rPr>
-          <w:sz w:val="21"/>
-          <w:szCs w:val="21"/>
-        </w:rPr>
-        <w:t>• Editing/proofreading course reader content to ensure quality of print and digital copies</w:t>
-      </w:r>
-    </w:p>
-    <w:p>
-      <w:pPr>
-        <w:rPr>
-          <w:sz w:val="21"/>
-          <w:szCs w:val="21"/>
-        </w:rPr>
-      </w:pPr>
-      <w:r>
-        <w:rPr>
-          <w:sz w:val="21"/>
-          <w:szCs w:val="21"/>
-        </w:rPr>
-        <w:t>• Obtaining copyright permissions and communicating with professors about their orders</w:t>
-      </w:r>
-    </w:p>
-    <w:p>
-      <w:pPr>
-        <w:rPr>
-          <w:sz w:val="21"/>
-          <w:szCs w:val="21"/>
-        </w:rPr>
-      </w:pPr>
-      <w:r>
-        <w:rPr>
-          <w:sz w:val="21"/>
-          <w:szCs w:val="21"/>
-        </w:rPr>
-        <w:t>• Taking records and inventory of items in the textbook office/department</w:t>
-      </w:r>
-    </w:p>
-    <w:p/>
-    <w:p>
-      <w:r>
-        <w:rPr>
+        <w:t xml:space="preserve">  -</w:t>
+      </w:r>
+      <w:proofErr w:type="gramEnd"/>
+      <w:r>
+        <w:rPr>
+          <w:rFonts w:ascii="Georgia" w:hAnsi="Georgia"/>
+          <w:i/>
+          <w:sz w:val="21"/>
+          <w:szCs w:val="21"/>
+        </w:rPr>
+        <w:t xml:space="preserve">  Content Editor, Sept. 2016 – present</w:t>
+      </w:r>
+    </w:p>
+    <w:p>
+      <w:pPr>
+        <w:pStyle w:val="ListParagraph"/>
+        <w:numPr>
+          <w:ilvl w:val="0"/>
+          <w:numId w:val="5"/>
+        </w:numPr>
+        <w:rPr>
+          <w:rFonts w:ascii="Georgia" w:hAnsi="Georgia"/>
+          <w:sz w:val="21"/>
+          <w:szCs w:val="21"/>
+        </w:rPr>
+      </w:pPr>
+      <w:r>
+        <w:rPr>
+          <w:rFonts w:ascii="Georgia" w:hAnsi="Georgia"/>
+          <w:sz w:val="21"/>
+          <w:szCs w:val="21"/>
+        </w:rPr>
+        <w:t>Editing/proofreading course reader content to ensure quality of print and digital readers</w:t>
+      </w:r>
+    </w:p>
+    <w:p>
+      <w:pPr>
+        <w:pStyle w:val="ListParagraph"/>
+        <w:numPr>
+          <w:ilvl w:val="0"/>
+          <w:numId w:val="5"/>
+        </w:numPr>
+        <w:rPr>
+          <w:rFonts w:ascii="Georgia" w:hAnsi="Georgia"/>
+          <w:sz w:val="21"/>
+          <w:szCs w:val="21"/>
+        </w:rPr>
+      </w:pPr>
+      <w:r>
+        <w:rPr>
+          <w:rFonts w:ascii="Georgia" w:hAnsi="Georgia"/>
+          <w:sz w:val="21"/>
+          <w:szCs w:val="21"/>
+        </w:rPr>
+        <w:t>Obtaining copyright permissions and communicating with professors about their orders</w:t>
+      </w:r>
+    </w:p>
+    <w:p>
+      <w:pPr>
+        <w:pStyle w:val="ListParagraph"/>
+        <w:numPr>
+          <w:ilvl w:val="0"/>
+          <w:numId w:val="5"/>
+        </w:numPr>
+        <w:rPr>
+          <w:rFonts w:ascii="Georgia" w:hAnsi="Georgia"/>
+          <w:sz w:val="21"/>
+          <w:szCs w:val="21"/>
+        </w:rPr>
+      </w:pPr>
+      <w:r>
+        <w:rPr>
+          <w:rFonts w:ascii="Georgia" w:hAnsi="Georgia"/>
+          <w:sz w:val="21"/>
+          <w:szCs w:val="21"/>
+        </w:rPr>
+        <w:t>Taking records and inventory of items in the textbook office/department</w:t>
+      </w:r>
+    </w:p>
+    <w:p>
+      <w:pPr>
+        <w:rPr>
+          <w:rFonts w:ascii="Palatino Linotype" w:hAnsi="Palatino Linotype"/>
+          <w:sz w:val="32"/>
+          <w:szCs w:val="32"/>
+        </w:rPr>
+      </w:pPr>
+      <w:r>
+        <w:rPr>
+          <w:rFonts w:ascii="Palatino Linotype" w:hAnsi="Palatino Linotype"/>
           <w:b/>
+          <w:sz w:val="32"/>
+          <w:szCs w:val="32"/>
         </w:rPr>
         <w:t>Awards and Acknowledgments</w:t>
       </w:r>
@@ -394,143 +880,75 @@
     <w:p>
       <w:pPr>
         <w:rPr>
-          <w:sz w:val="21"/>
-          <w:szCs w:val="21"/>
-        </w:rPr>
-      </w:pPr>
-      <w:r>
-        <w:rPr>
+          <w:rFonts w:ascii="Georgia" w:hAnsi="Georgia"/>
+          <w:sz w:val="21"/>
+          <w:szCs w:val="21"/>
+        </w:rPr>
+      </w:pPr>
+      <w:r>
+        <w:rPr>
+          <w:rFonts w:ascii="Georgia" w:hAnsi="Georgia"/>
           <w:sz w:val="21"/>
           <w:szCs w:val="21"/>
           <w:u w:val="single"/>
         </w:rPr>
-        <w:t>Leader of Smash at UCLA</w:t>
-      </w:r>
-    </w:p>
-    <w:p>
-      <w:pPr>
-        <w:rPr>
-          <w:sz w:val="21"/>
-          <w:szCs w:val="21"/>
-        </w:rPr>
-      </w:pPr>
-      <w:r>
-        <w:rPr>
-          <w:sz w:val="21"/>
-          <w:szCs w:val="21"/>
-        </w:rPr>
-        <w:t>• Tasked with orga</w:t>
-      </w:r>
-      <w:r>
-        <w:rPr>
-          <w:sz w:val="21"/>
-          <w:szCs w:val="21"/>
-        </w:rPr>
-        <w:t>nizing large gaming events for students with an average of 4 tournaments a quarter with participation ranging 50 to 80+ people per tournament</w:t>
-      </w:r>
-    </w:p>
-    <w:p>
-      <w:pPr>
-        <w:rPr>
-          <w:sz w:val="21"/>
-          <w:szCs w:val="21"/>
-        </w:rPr>
-      </w:pPr>
-      <w:r>
-        <w:rPr>
-          <w:sz w:val="21"/>
-          <w:szCs w:val="21"/>
-        </w:rPr>
-        <w:t>• Work with other community leaders in order to run tournaments efficiently</w:t>
-      </w:r>
-      <w:r>
-        <w:rPr>
-          <w:sz w:val="21"/>
-          <w:szCs w:val="21"/>
-        </w:rPr>
-        <w:t xml:space="preserve"> and on-time</w:t>
-      </w:r>
-    </w:p>
-    <w:p>
-      <w:pPr>
-        <w:rPr>
-          <w:sz w:val="21"/>
-          <w:szCs w:val="21"/>
-        </w:rPr>
-      </w:pPr>
-      <w:r>
-        <w:rPr>
-          <w:sz w:val="21"/>
-          <w:szCs w:val="21"/>
-          <w:u w:val="single"/>
-        </w:rPr>
         <w:t>The Melee Games Southern California Captain</w:t>
       </w:r>
     </w:p>
     <w:p>
       <w:pPr>
-        <w:rPr>
-          <w:sz w:val="21"/>
-          <w:szCs w:val="21"/>
-        </w:rPr>
-      </w:pPr>
-      <w:r>
-        <w:rPr>
-          <w:sz w:val="21"/>
-          <w:szCs w:val="21"/>
-        </w:rPr>
-        <w:t>• Facilitate communication and scheduling for joint tournaments with other school representatives</w:t>
-      </w:r>
-    </w:p>
-    <w:p>
-      <w:pPr>
-        <w:rPr>
-          <w:sz w:val="21"/>
-          <w:szCs w:val="21"/>
-        </w:rPr>
-      </w:pPr>
-      <w:r>
-        <w:rPr>
-          <w:sz w:val="21"/>
-          <w:szCs w:val="21"/>
-        </w:rPr>
-        <w:t>• Assist in coordinating intercollegiate events between schools across Southern California</w:t>
-      </w:r>
-      <w:r>
-        <w:rPr>
-          <w:sz w:val="21"/>
-          <w:szCs w:val="21"/>
-        </w:rPr>
-        <w:t xml:space="preserve"> such as The Melee Games Finals</w:t>
-      </w:r>
-      <w:r>
-        <w:rPr>
-          <w:sz w:val="21"/>
-          <w:szCs w:val="21"/>
-        </w:rPr>
-        <w:t>, which was</w:t>
-      </w:r>
-      <w:r>
-        <w:rPr>
-          <w:sz w:val="21"/>
-          <w:szCs w:val="21"/>
-        </w:rPr>
-        <w:t xml:space="preserve"> live</w:t>
-      </w:r>
-      <w:r>
-        <w:rPr>
-          <w:sz w:val="21"/>
-          <w:szCs w:val="21"/>
-        </w:rPr>
-        <w:t>-</w:t>
-      </w:r>
-      <w:r>
-        <w:rPr>
-          <w:sz w:val="21"/>
-          <w:szCs w:val="21"/>
-        </w:rPr>
-        <w:t>streamed on Twitch.tv in front of thousands of viewers</w:t>
-      </w:r>
+        <w:pStyle w:val="ListParagraph"/>
+        <w:numPr>
+          <w:ilvl w:val="0"/>
+          <w:numId w:val="7"/>
+        </w:numPr>
+        <w:rPr>
+          <w:rFonts w:ascii="Georgia" w:hAnsi="Georgia"/>
+          <w:sz w:val="21"/>
+          <w:szCs w:val="21"/>
+        </w:rPr>
+      </w:pPr>
+      <w:r>
+        <w:rPr>
+          <w:rFonts w:ascii="Georgia" w:hAnsi="Georgia"/>
+          <w:sz w:val="21"/>
+          <w:szCs w:val="21"/>
+        </w:rPr>
+        <w:t xml:space="preserve">Facilitated communication and scheduling for regional joint tournaments with California universities such as UCSD, SDSU, UCSB, UCI, and USC </w:t>
+      </w:r>
+    </w:p>
+    <w:p>
+      <w:pPr>
+        <w:pStyle w:val="ListParagraph"/>
+        <w:numPr>
+          <w:ilvl w:val="0"/>
+          <w:numId w:val="7"/>
+        </w:numPr>
+        <w:rPr>
+          <w:rFonts w:ascii="Georgia" w:hAnsi="Georgia"/>
+          <w:sz w:val="21"/>
+          <w:szCs w:val="21"/>
+        </w:rPr>
+      </w:pPr>
+      <w:r>
+        <w:rPr>
+          <w:rFonts w:ascii="Georgia" w:hAnsi="Georgia"/>
+          <w:sz w:val="21"/>
+          <w:szCs w:val="21"/>
+        </w:rPr>
+        <w:t>Assisted in coordinating an intercollegiate tournament league for schools all across the United States (TMG), which was live-streamed on Twitch.tv in front of 1,500+ viewers</w:t>
+      </w:r>
+    </w:p>
+    <w:p>
+      <w:pPr>
+        <w:pStyle w:val="ListParagraph"/>
+        <w:ind w:left="360"/>
+        <w:rPr>
+          <w:rFonts w:ascii="Georgia" w:hAnsi="Georgia"/>
+          <w:sz w:val="21"/>
+          <w:szCs w:val="21"/>
+        </w:rPr>
+      </w:pPr>
     </w:p>
     <w:sectPr>
       <w:pgSz w:w="12240" w:h="15840"/>
@@ -590,6 +1008,819 @@
     </w:p>
   </w:footnote>
 </w:footnotes>
+</file>
+
+<file path=word/numbering.xml><?xml version="1.0" encoding="utf-8"?>
+<w:numbering xmlns:wpc="http://schemas.microsoft.com/office/word/2010/wordprocessingCanvas" xmlns:mo="http://schemas.microsoft.com/office/mac/office/2008/main" xmlns:mc="http://schemas.openxmlformats.org/markup-compatibility/2006" xmlns:mv="urn:schemas-microsoft-com:mac:vml" xmlns:o="urn:schemas-microsoft-com:office:office" xmlns:r="http://schemas.openxmlformats.org/officeDocument/2006/relationships" xmlns:m="http://schemas.openxmlformats.org/officeDocument/2006/math" xmlns:v="urn:schemas-microsoft-com:vml" xmlns:wp14="http://schemas.microsoft.com/office/word/2010/wordprocessingDrawing" xmlns:wp="http://schemas.openxmlformats.org/drawingml/2006/wordprocessingDrawing" xmlns:w10="urn:schemas-microsoft-com:office:word" xmlns:w="http://schemas.openxmlformats.org/wordprocessingml/2006/main" xmlns:w14="http://schemas.microsoft.com/office/word/2010/wordml" xmlns:w15="http://schemas.microsoft.com/office/word/2012/wordml" xmlns:wpg="http://schemas.microsoft.com/office/word/2010/wordprocessingGroup" xmlns:wpi="http://schemas.microsoft.com/office/word/2010/wordprocessingInk" xmlns:wne="http://schemas.microsoft.com/office/word/2006/wordml" xmlns:wps="http://schemas.microsoft.com/office/word/2010/wordprocessingShape" mc:Ignorable="w14 w15 wp14">
+  <w:abstractNum w:abstractNumId="0">
+    <w:nsid w:val="00D522FC"/>
+    <w:multiLevelType w:val="hybridMultilevel"/>
+    <w:tmpl w:val="905CA6AA"/>
+    <w:lvl w:ilvl="0" w:tplc="C560AB96">
+      <w:numFmt w:val="bullet"/>
+      <w:lvlText w:val="•"/>
+      <w:lvlJc w:val="left"/>
+      <w:pPr>
+        <w:ind w:left="360" w:hanging="360"/>
+      </w:pPr>
+      <w:rPr>
+        <w:rFonts w:ascii="Georgia" w:eastAsia="Arial" w:hAnsi="Georgia" w:cs="Arial" w:hint="default"/>
+      </w:rPr>
+    </w:lvl>
+    <w:lvl w:ilvl="1" w:tplc="04090003" w:tentative="1">
+      <w:start w:val="1"/>
+      <w:numFmt w:val="bullet"/>
+      <w:lvlText w:val="o"/>
+      <w:lvlJc w:val="left"/>
+      <w:pPr>
+        <w:ind w:left="1080" w:hanging="360"/>
+      </w:pPr>
+      <w:rPr>
+        <w:rFonts w:ascii="Courier New" w:hAnsi="Courier New" w:cs="Courier New" w:hint="default"/>
+      </w:rPr>
+    </w:lvl>
+    <w:lvl w:ilvl="2" w:tplc="04090005" w:tentative="1">
+      <w:start w:val="1"/>
+      <w:numFmt w:val="bullet"/>
+      <w:lvlText w:val=""/>
+      <w:lvlJc w:val="left"/>
+      <w:pPr>
+        <w:ind w:left="1800" w:hanging="360"/>
+      </w:pPr>
+      <w:rPr>
+        <w:rFonts w:ascii="Wingdings" w:hAnsi="Wingdings" w:hint="default"/>
+      </w:rPr>
+    </w:lvl>
+    <w:lvl w:ilvl="3" w:tplc="04090001" w:tentative="1">
+      <w:start w:val="1"/>
+      <w:numFmt w:val="bullet"/>
+      <w:lvlText w:val=""/>
+      <w:lvlJc w:val="left"/>
+      <w:pPr>
+        <w:ind w:left="2520" w:hanging="360"/>
+      </w:pPr>
+      <w:rPr>
+        <w:rFonts w:ascii="Symbol" w:hAnsi="Symbol" w:hint="default"/>
+      </w:rPr>
+    </w:lvl>
+    <w:lvl w:ilvl="4" w:tplc="04090003" w:tentative="1">
+      <w:start w:val="1"/>
+      <w:numFmt w:val="bullet"/>
+      <w:lvlText w:val="o"/>
+      <w:lvlJc w:val="left"/>
+      <w:pPr>
+        <w:ind w:left="3240" w:hanging="360"/>
+      </w:pPr>
+      <w:rPr>
+        <w:rFonts w:ascii="Courier New" w:hAnsi="Courier New" w:cs="Courier New" w:hint="default"/>
+      </w:rPr>
+    </w:lvl>
+    <w:lvl w:ilvl="5" w:tplc="04090005" w:tentative="1">
+      <w:start w:val="1"/>
+      <w:numFmt w:val="bullet"/>
+      <w:lvlText w:val=""/>
+      <w:lvlJc w:val="left"/>
+      <w:pPr>
+        <w:ind w:left="3960" w:hanging="360"/>
+      </w:pPr>
+      <w:rPr>
+        <w:rFonts w:ascii="Wingdings" w:hAnsi="Wingdings" w:hint="default"/>
+      </w:rPr>
+    </w:lvl>
+    <w:lvl w:ilvl="6" w:tplc="04090001" w:tentative="1">
+      <w:start w:val="1"/>
+      <w:numFmt w:val="bullet"/>
+      <w:lvlText w:val=""/>
+      <w:lvlJc w:val="left"/>
+      <w:pPr>
+        <w:ind w:left="4680" w:hanging="360"/>
+      </w:pPr>
+      <w:rPr>
+        <w:rFonts w:ascii="Symbol" w:hAnsi="Symbol" w:hint="default"/>
+      </w:rPr>
+    </w:lvl>
+    <w:lvl w:ilvl="7" w:tplc="04090003" w:tentative="1">
+      <w:start w:val="1"/>
+      <w:numFmt w:val="bullet"/>
+      <w:lvlText w:val="o"/>
+      <w:lvlJc w:val="left"/>
+      <w:pPr>
+        <w:ind w:left="5400" w:hanging="360"/>
+      </w:pPr>
+      <w:rPr>
+        <w:rFonts w:ascii="Courier New" w:hAnsi="Courier New" w:cs="Courier New" w:hint="default"/>
+      </w:rPr>
+    </w:lvl>
+    <w:lvl w:ilvl="8" w:tplc="04090005" w:tentative="1">
+      <w:start w:val="1"/>
+      <w:numFmt w:val="bullet"/>
+      <w:lvlText w:val=""/>
+      <w:lvlJc w:val="left"/>
+      <w:pPr>
+        <w:ind w:left="6120" w:hanging="360"/>
+      </w:pPr>
+      <w:rPr>
+        <w:rFonts w:ascii="Wingdings" w:hAnsi="Wingdings" w:hint="default"/>
+      </w:rPr>
+    </w:lvl>
+  </w:abstractNum>
+  <w:abstractNum w:abstractNumId="1">
+    <w:nsid w:val="022B66E7"/>
+    <w:multiLevelType w:val="hybridMultilevel"/>
+    <w:tmpl w:val="0F08E950"/>
+    <w:lvl w:ilvl="0" w:tplc="C560AB96">
+      <w:numFmt w:val="bullet"/>
+      <w:lvlText w:val="•"/>
+      <w:lvlJc w:val="left"/>
+      <w:pPr>
+        <w:ind w:left="720" w:hanging="360"/>
+      </w:pPr>
+      <w:rPr>
+        <w:rFonts w:ascii="Georgia" w:eastAsia="Arial" w:hAnsi="Georgia" w:cs="Arial" w:hint="default"/>
+      </w:rPr>
+    </w:lvl>
+    <w:lvl w:ilvl="1" w:tplc="04090003" w:tentative="1">
+      <w:start w:val="1"/>
+      <w:numFmt w:val="bullet"/>
+      <w:lvlText w:val="o"/>
+      <w:lvlJc w:val="left"/>
+      <w:pPr>
+        <w:ind w:left="1440" w:hanging="360"/>
+      </w:pPr>
+      <w:rPr>
+        <w:rFonts w:ascii="Courier New" w:hAnsi="Courier New" w:cs="Courier New" w:hint="default"/>
+      </w:rPr>
+    </w:lvl>
+    <w:lvl w:ilvl="2" w:tplc="04090005" w:tentative="1">
+      <w:start w:val="1"/>
+      <w:numFmt w:val="bullet"/>
+      <w:lvlText w:val=""/>
+      <w:lvlJc w:val="left"/>
+      <w:pPr>
+        <w:ind w:left="2160" w:hanging="360"/>
+      </w:pPr>
+      <w:rPr>
+        <w:rFonts w:ascii="Wingdings" w:hAnsi="Wingdings" w:hint="default"/>
+      </w:rPr>
+    </w:lvl>
+    <w:lvl w:ilvl="3" w:tplc="04090001" w:tentative="1">
+      <w:start w:val="1"/>
+      <w:numFmt w:val="bullet"/>
+      <w:lvlText w:val=""/>
+      <w:lvlJc w:val="left"/>
+      <w:pPr>
+        <w:ind w:left="2880" w:hanging="360"/>
+      </w:pPr>
+      <w:rPr>
+        <w:rFonts w:ascii="Symbol" w:hAnsi="Symbol" w:hint="default"/>
+      </w:rPr>
+    </w:lvl>
+    <w:lvl w:ilvl="4" w:tplc="04090003" w:tentative="1">
+      <w:start w:val="1"/>
+      <w:numFmt w:val="bullet"/>
+      <w:lvlText w:val="o"/>
+      <w:lvlJc w:val="left"/>
+      <w:pPr>
+        <w:ind w:left="3600" w:hanging="360"/>
+      </w:pPr>
+      <w:rPr>
+        <w:rFonts w:ascii="Courier New" w:hAnsi="Courier New" w:cs="Courier New" w:hint="default"/>
+      </w:rPr>
+    </w:lvl>
+    <w:lvl w:ilvl="5" w:tplc="04090005" w:tentative="1">
+      <w:start w:val="1"/>
+      <w:numFmt w:val="bullet"/>
+      <w:lvlText w:val=""/>
+      <w:lvlJc w:val="left"/>
+      <w:pPr>
+        <w:ind w:left="4320" w:hanging="360"/>
+      </w:pPr>
+      <w:rPr>
+        <w:rFonts w:ascii="Wingdings" w:hAnsi="Wingdings" w:hint="default"/>
+      </w:rPr>
+    </w:lvl>
+    <w:lvl w:ilvl="6" w:tplc="04090001" w:tentative="1">
+      <w:start w:val="1"/>
+      <w:numFmt w:val="bullet"/>
+      <w:lvlText w:val=""/>
+      <w:lvlJc w:val="left"/>
+      <w:pPr>
+        <w:ind w:left="5040" w:hanging="360"/>
+      </w:pPr>
+      <w:rPr>
+        <w:rFonts w:ascii="Symbol" w:hAnsi="Symbol" w:hint="default"/>
+      </w:rPr>
+    </w:lvl>
+    <w:lvl w:ilvl="7" w:tplc="04090003" w:tentative="1">
+      <w:start w:val="1"/>
+      <w:numFmt w:val="bullet"/>
+      <w:lvlText w:val="o"/>
+      <w:lvlJc w:val="left"/>
+      <w:pPr>
+        <w:ind w:left="5760" w:hanging="360"/>
+      </w:pPr>
+      <w:rPr>
+        <w:rFonts w:ascii="Courier New" w:hAnsi="Courier New" w:cs="Courier New" w:hint="default"/>
+      </w:rPr>
+    </w:lvl>
+    <w:lvl w:ilvl="8" w:tplc="04090005" w:tentative="1">
+      <w:start w:val="1"/>
+      <w:numFmt w:val="bullet"/>
+      <w:lvlText w:val=""/>
+      <w:lvlJc w:val="left"/>
+      <w:pPr>
+        <w:ind w:left="6480" w:hanging="360"/>
+      </w:pPr>
+      <w:rPr>
+        <w:rFonts w:ascii="Wingdings" w:hAnsi="Wingdings" w:hint="default"/>
+      </w:rPr>
+    </w:lvl>
+  </w:abstractNum>
+  <w:abstractNum w:abstractNumId="2">
+    <w:nsid w:val="045016ED"/>
+    <w:multiLevelType w:val="hybridMultilevel"/>
+    <w:tmpl w:val="85EC3022"/>
+    <w:lvl w:ilvl="0" w:tplc="04090005">
+      <w:start w:val="1"/>
+      <w:numFmt w:val="bullet"/>
+      <w:lvlText w:val=""/>
+      <w:lvlJc w:val="left"/>
+      <w:pPr>
+        <w:ind w:left="360" w:hanging="360"/>
+      </w:pPr>
+      <w:rPr>
+        <w:rFonts w:ascii="Wingdings" w:hAnsi="Wingdings" w:hint="default"/>
+      </w:rPr>
+    </w:lvl>
+    <w:lvl w:ilvl="1" w:tplc="04090003" w:tentative="1">
+      <w:start w:val="1"/>
+      <w:numFmt w:val="bullet"/>
+      <w:lvlText w:val="o"/>
+      <w:lvlJc w:val="left"/>
+      <w:pPr>
+        <w:ind w:left="1080" w:hanging="360"/>
+      </w:pPr>
+      <w:rPr>
+        <w:rFonts w:ascii="Courier New" w:hAnsi="Courier New" w:cs="Courier New" w:hint="default"/>
+      </w:rPr>
+    </w:lvl>
+    <w:lvl w:ilvl="2" w:tplc="04090005" w:tentative="1">
+      <w:start w:val="1"/>
+      <w:numFmt w:val="bullet"/>
+      <w:lvlText w:val=""/>
+      <w:lvlJc w:val="left"/>
+      <w:pPr>
+        <w:ind w:left="1800" w:hanging="360"/>
+      </w:pPr>
+      <w:rPr>
+        <w:rFonts w:ascii="Wingdings" w:hAnsi="Wingdings" w:hint="default"/>
+      </w:rPr>
+    </w:lvl>
+    <w:lvl w:ilvl="3" w:tplc="04090001" w:tentative="1">
+      <w:start w:val="1"/>
+      <w:numFmt w:val="bullet"/>
+      <w:lvlText w:val=""/>
+      <w:lvlJc w:val="left"/>
+      <w:pPr>
+        <w:ind w:left="2520" w:hanging="360"/>
+      </w:pPr>
+      <w:rPr>
+        <w:rFonts w:ascii="Symbol" w:hAnsi="Symbol" w:hint="default"/>
+      </w:rPr>
+    </w:lvl>
+    <w:lvl w:ilvl="4" w:tplc="04090003" w:tentative="1">
+      <w:start w:val="1"/>
+      <w:numFmt w:val="bullet"/>
+      <w:lvlText w:val="o"/>
+      <w:lvlJc w:val="left"/>
+      <w:pPr>
+        <w:ind w:left="3240" w:hanging="360"/>
+      </w:pPr>
+      <w:rPr>
+        <w:rFonts w:ascii="Courier New" w:hAnsi="Courier New" w:cs="Courier New" w:hint="default"/>
+      </w:rPr>
+    </w:lvl>
+    <w:lvl w:ilvl="5" w:tplc="04090005" w:tentative="1">
+      <w:start w:val="1"/>
+      <w:numFmt w:val="bullet"/>
+      <w:lvlText w:val=""/>
+      <w:lvlJc w:val="left"/>
+      <w:pPr>
+        <w:ind w:left="3960" w:hanging="360"/>
+      </w:pPr>
+      <w:rPr>
+        <w:rFonts w:ascii="Wingdings" w:hAnsi="Wingdings" w:hint="default"/>
+      </w:rPr>
+    </w:lvl>
+    <w:lvl w:ilvl="6" w:tplc="04090001" w:tentative="1">
+      <w:start w:val="1"/>
+      <w:numFmt w:val="bullet"/>
+      <w:lvlText w:val=""/>
+      <w:lvlJc w:val="left"/>
+      <w:pPr>
+        <w:ind w:left="4680" w:hanging="360"/>
+      </w:pPr>
+      <w:rPr>
+        <w:rFonts w:ascii="Symbol" w:hAnsi="Symbol" w:hint="default"/>
+      </w:rPr>
+    </w:lvl>
+    <w:lvl w:ilvl="7" w:tplc="04090003" w:tentative="1">
+      <w:start w:val="1"/>
+      <w:numFmt w:val="bullet"/>
+      <w:lvlText w:val="o"/>
+      <w:lvlJc w:val="left"/>
+      <w:pPr>
+        <w:ind w:left="5400" w:hanging="360"/>
+      </w:pPr>
+      <w:rPr>
+        <w:rFonts w:ascii="Courier New" w:hAnsi="Courier New" w:cs="Courier New" w:hint="default"/>
+      </w:rPr>
+    </w:lvl>
+    <w:lvl w:ilvl="8" w:tplc="04090005" w:tentative="1">
+      <w:start w:val="1"/>
+      <w:numFmt w:val="bullet"/>
+      <w:lvlText w:val=""/>
+      <w:lvlJc w:val="left"/>
+      <w:pPr>
+        <w:ind w:left="6120" w:hanging="360"/>
+      </w:pPr>
+      <w:rPr>
+        <w:rFonts w:ascii="Wingdings" w:hAnsi="Wingdings" w:hint="default"/>
+      </w:rPr>
+    </w:lvl>
+  </w:abstractNum>
+  <w:abstractNum w:abstractNumId="3">
+    <w:nsid w:val="14B229DB"/>
+    <w:multiLevelType w:val="hybridMultilevel"/>
+    <w:tmpl w:val="F3BAB4A6"/>
+    <w:lvl w:ilvl="0" w:tplc="C560AB96">
+      <w:numFmt w:val="bullet"/>
+      <w:lvlText w:val="•"/>
+      <w:lvlJc w:val="left"/>
+      <w:pPr>
+        <w:ind w:left="360" w:hanging="360"/>
+      </w:pPr>
+      <w:rPr>
+        <w:rFonts w:ascii="Georgia" w:eastAsia="Arial" w:hAnsi="Georgia" w:cs="Arial" w:hint="default"/>
+      </w:rPr>
+    </w:lvl>
+    <w:lvl w:ilvl="1" w:tplc="04090003">
+      <w:start w:val="1"/>
+      <w:numFmt w:val="bullet"/>
+      <w:lvlText w:val="o"/>
+      <w:lvlJc w:val="left"/>
+      <w:pPr>
+        <w:ind w:left="1080" w:hanging="360"/>
+      </w:pPr>
+      <w:rPr>
+        <w:rFonts w:ascii="Courier New" w:hAnsi="Courier New" w:cs="Courier New" w:hint="default"/>
+      </w:rPr>
+    </w:lvl>
+    <w:lvl w:ilvl="2" w:tplc="04090005">
+      <w:start w:val="1"/>
+      <w:numFmt w:val="bullet"/>
+      <w:lvlText w:val=""/>
+      <w:lvlJc w:val="left"/>
+      <w:pPr>
+        <w:ind w:left="1800" w:hanging="360"/>
+      </w:pPr>
+      <w:rPr>
+        <w:rFonts w:ascii="Wingdings" w:hAnsi="Wingdings" w:hint="default"/>
+      </w:rPr>
+    </w:lvl>
+    <w:lvl w:ilvl="3" w:tplc="04090001" w:tentative="1">
+      <w:start w:val="1"/>
+      <w:numFmt w:val="bullet"/>
+      <w:lvlText w:val=""/>
+      <w:lvlJc w:val="left"/>
+      <w:pPr>
+        <w:ind w:left="2520" w:hanging="360"/>
+      </w:pPr>
+      <w:rPr>
+        <w:rFonts w:ascii="Symbol" w:hAnsi="Symbol" w:hint="default"/>
+      </w:rPr>
+    </w:lvl>
+    <w:lvl w:ilvl="4" w:tplc="04090003" w:tentative="1">
+      <w:start w:val="1"/>
+      <w:numFmt w:val="bullet"/>
+      <w:lvlText w:val="o"/>
+      <w:lvlJc w:val="left"/>
+      <w:pPr>
+        <w:ind w:left="3240" w:hanging="360"/>
+      </w:pPr>
+      <w:rPr>
+        <w:rFonts w:ascii="Courier New" w:hAnsi="Courier New" w:cs="Courier New" w:hint="default"/>
+      </w:rPr>
+    </w:lvl>
+    <w:lvl w:ilvl="5" w:tplc="04090005" w:tentative="1">
+      <w:start w:val="1"/>
+      <w:numFmt w:val="bullet"/>
+      <w:lvlText w:val=""/>
+      <w:lvlJc w:val="left"/>
+      <w:pPr>
+        <w:ind w:left="3960" w:hanging="360"/>
+      </w:pPr>
+      <w:rPr>
+        <w:rFonts w:ascii="Wingdings" w:hAnsi="Wingdings" w:hint="default"/>
+      </w:rPr>
+    </w:lvl>
+    <w:lvl w:ilvl="6" w:tplc="04090001" w:tentative="1">
+      <w:start w:val="1"/>
+      <w:numFmt w:val="bullet"/>
+      <w:lvlText w:val=""/>
+      <w:lvlJc w:val="left"/>
+      <w:pPr>
+        <w:ind w:left="4680" w:hanging="360"/>
+      </w:pPr>
+      <w:rPr>
+        <w:rFonts w:ascii="Symbol" w:hAnsi="Symbol" w:hint="default"/>
+      </w:rPr>
+    </w:lvl>
+    <w:lvl w:ilvl="7" w:tplc="04090003" w:tentative="1">
+      <w:start w:val="1"/>
+      <w:numFmt w:val="bullet"/>
+      <w:lvlText w:val="o"/>
+      <w:lvlJc w:val="left"/>
+      <w:pPr>
+        <w:ind w:left="5400" w:hanging="360"/>
+      </w:pPr>
+      <w:rPr>
+        <w:rFonts w:ascii="Courier New" w:hAnsi="Courier New" w:cs="Courier New" w:hint="default"/>
+      </w:rPr>
+    </w:lvl>
+    <w:lvl w:ilvl="8" w:tplc="04090005" w:tentative="1">
+      <w:start w:val="1"/>
+      <w:numFmt w:val="bullet"/>
+      <w:lvlText w:val=""/>
+      <w:lvlJc w:val="left"/>
+      <w:pPr>
+        <w:ind w:left="6120" w:hanging="360"/>
+      </w:pPr>
+      <w:rPr>
+        <w:rFonts w:ascii="Wingdings" w:hAnsi="Wingdings" w:hint="default"/>
+      </w:rPr>
+    </w:lvl>
+  </w:abstractNum>
+  <w:abstractNum w:abstractNumId="4">
+    <w:nsid w:val="152A28A0"/>
+    <w:multiLevelType w:val="hybridMultilevel"/>
+    <w:tmpl w:val="8A3A76A2"/>
+    <w:lvl w:ilvl="0" w:tplc="04090005">
+      <w:start w:val="1"/>
+      <w:numFmt w:val="bullet"/>
+      <w:lvlText w:val=""/>
+      <w:lvlJc w:val="left"/>
+      <w:pPr>
+        <w:ind w:left="360" w:hanging="360"/>
+      </w:pPr>
+      <w:rPr>
+        <w:rFonts w:ascii="Wingdings" w:hAnsi="Wingdings" w:hint="default"/>
+      </w:rPr>
+    </w:lvl>
+    <w:lvl w:ilvl="1" w:tplc="04090003" w:tentative="1">
+      <w:start w:val="1"/>
+      <w:numFmt w:val="bullet"/>
+      <w:lvlText w:val="o"/>
+      <w:lvlJc w:val="left"/>
+      <w:pPr>
+        <w:ind w:left="1080" w:hanging="360"/>
+      </w:pPr>
+      <w:rPr>
+        <w:rFonts w:ascii="Courier New" w:hAnsi="Courier New" w:cs="Courier New" w:hint="default"/>
+      </w:rPr>
+    </w:lvl>
+    <w:lvl w:ilvl="2" w:tplc="04090005" w:tentative="1">
+      <w:start w:val="1"/>
+      <w:numFmt w:val="bullet"/>
+      <w:lvlText w:val=""/>
+      <w:lvlJc w:val="left"/>
+      <w:pPr>
+        <w:ind w:left="1800" w:hanging="360"/>
+      </w:pPr>
+      <w:rPr>
+        <w:rFonts w:ascii="Wingdings" w:hAnsi="Wingdings" w:hint="default"/>
+      </w:rPr>
+    </w:lvl>
+    <w:lvl w:ilvl="3" w:tplc="04090001" w:tentative="1">
+      <w:start w:val="1"/>
+      <w:numFmt w:val="bullet"/>
+      <w:lvlText w:val=""/>
+      <w:lvlJc w:val="left"/>
+      <w:pPr>
+        <w:ind w:left="2520" w:hanging="360"/>
+      </w:pPr>
+      <w:rPr>
+        <w:rFonts w:ascii="Symbol" w:hAnsi="Symbol" w:hint="default"/>
+      </w:rPr>
+    </w:lvl>
+    <w:lvl w:ilvl="4" w:tplc="04090003" w:tentative="1">
+      <w:start w:val="1"/>
+      <w:numFmt w:val="bullet"/>
+      <w:lvlText w:val="o"/>
+      <w:lvlJc w:val="left"/>
+      <w:pPr>
+        <w:ind w:left="3240" w:hanging="360"/>
+      </w:pPr>
+      <w:rPr>
+        <w:rFonts w:ascii="Courier New" w:hAnsi="Courier New" w:cs="Courier New" w:hint="default"/>
+      </w:rPr>
+    </w:lvl>
+    <w:lvl w:ilvl="5" w:tplc="04090005" w:tentative="1">
+      <w:start w:val="1"/>
+      <w:numFmt w:val="bullet"/>
+      <w:lvlText w:val=""/>
+      <w:lvlJc w:val="left"/>
+      <w:pPr>
+        <w:ind w:left="3960" w:hanging="360"/>
+      </w:pPr>
+      <w:rPr>
+        <w:rFonts w:ascii="Wingdings" w:hAnsi="Wingdings" w:hint="default"/>
+      </w:rPr>
+    </w:lvl>
+    <w:lvl w:ilvl="6" w:tplc="04090001" w:tentative="1">
+      <w:start w:val="1"/>
+      <w:numFmt w:val="bullet"/>
+      <w:lvlText w:val=""/>
+      <w:lvlJc w:val="left"/>
+      <w:pPr>
+        <w:ind w:left="4680" w:hanging="360"/>
+      </w:pPr>
+      <w:rPr>
+        <w:rFonts w:ascii="Symbol" w:hAnsi="Symbol" w:hint="default"/>
+      </w:rPr>
+    </w:lvl>
+    <w:lvl w:ilvl="7" w:tplc="04090003" w:tentative="1">
+      <w:start w:val="1"/>
+      <w:numFmt w:val="bullet"/>
+      <w:lvlText w:val="o"/>
+      <w:lvlJc w:val="left"/>
+      <w:pPr>
+        <w:ind w:left="5400" w:hanging="360"/>
+      </w:pPr>
+      <w:rPr>
+        <w:rFonts w:ascii="Courier New" w:hAnsi="Courier New" w:cs="Courier New" w:hint="default"/>
+      </w:rPr>
+    </w:lvl>
+    <w:lvl w:ilvl="8" w:tplc="04090005" w:tentative="1">
+      <w:start w:val="1"/>
+      <w:numFmt w:val="bullet"/>
+      <w:lvlText w:val=""/>
+      <w:lvlJc w:val="left"/>
+      <w:pPr>
+        <w:ind w:left="6120" w:hanging="360"/>
+      </w:pPr>
+      <w:rPr>
+        <w:rFonts w:ascii="Wingdings" w:hAnsi="Wingdings" w:hint="default"/>
+      </w:rPr>
+    </w:lvl>
+  </w:abstractNum>
+  <w:abstractNum w:abstractNumId="5">
+    <w:nsid w:val="19B15928"/>
+    <w:multiLevelType w:val="hybridMultilevel"/>
+    <w:tmpl w:val="1966E1FC"/>
+    <w:lvl w:ilvl="0" w:tplc="C560AB96">
+      <w:numFmt w:val="bullet"/>
+      <w:lvlText w:val="•"/>
+      <w:lvlJc w:val="left"/>
+      <w:pPr>
+        <w:ind w:left="360" w:hanging="360"/>
+      </w:pPr>
+      <w:rPr>
+        <w:rFonts w:ascii="Georgia" w:eastAsia="Arial" w:hAnsi="Georgia" w:cs="Arial" w:hint="default"/>
+      </w:rPr>
+    </w:lvl>
+    <w:lvl w:ilvl="1" w:tplc="04090003" w:tentative="1">
+      <w:start w:val="1"/>
+      <w:numFmt w:val="bullet"/>
+      <w:lvlText w:val="o"/>
+      <w:lvlJc w:val="left"/>
+      <w:pPr>
+        <w:ind w:left="1080" w:hanging="360"/>
+      </w:pPr>
+      <w:rPr>
+        <w:rFonts w:ascii="Courier New" w:hAnsi="Courier New" w:cs="Courier New" w:hint="default"/>
+      </w:rPr>
+    </w:lvl>
+    <w:lvl w:ilvl="2" w:tplc="04090005" w:tentative="1">
+      <w:start w:val="1"/>
+      <w:numFmt w:val="bullet"/>
+      <w:lvlText w:val=""/>
+      <w:lvlJc w:val="left"/>
+      <w:pPr>
+        <w:ind w:left="1800" w:hanging="360"/>
+      </w:pPr>
+      <w:rPr>
+        <w:rFonts w:ascii="Wingdings" w:hAnsi="Wingdings" w:hint="default"/>
+      </w:rPr>
+    </w:lvl>
+    <w:lvl w:ilvl="3" w:tplc="04090001" w:tentative="1">
+      <w:start w:val="1"/>
+      <w:numFmt w:val="bullet"/>
+      <w:lvlText w:val=""/>
+      <w:lvlJc w:val="left"/>
+      <w:pPr>
+        <w:ind w:left="2520" w:hanging="360"/>
+      </w:pPr>
+      <w:rPr>
+        <w:rFonts w:ascii="Symbol" w:hAnsi="Symbol" w:hint="default"/>
+      </w:rPr>
+    </w:lvl>
+    <w:lvl w:ilvl="4" w:tplc="04090003" w:tentative="1">
+      <w:start w:val="1"/>
+      <w:numFmt w:val="bullet"/>
+      <w:lvlText w:val="o"/>
+      <w:lvlJc w:val="left"/>
+      <w:pPr>
+        <w:ind w:left="3240" w:hanging="360"/>
+      </w:pPr>
+      <w:rPr>
+        <w:rFonts w:ascii="Courier New" w:hAnsi="Courier New" w:cs="Courier New" w:hint="default"/>
+      </w:rPr>
+    </w:lvl>
+    <w:lvl w:ilvl="5" w:tplc="04090005" w:tentative="1">
+      <w:start w:val="1"/>
+      <w:numFmt w:val="bullet"/>
+      <w:lvlText w:val=""/>
+      <w:lvlJc w:val="left"/>
+      <w:pPr>
+        <w:ind w:left="3960" w:hanging="360"/>
+      </w:pPr>
+      <w:rPr>
+        <w:rFonts w:ascii="Wingdings" w:hAnsi="Wingdings" w:hint="default"/>
+      </w:rPr>
+    </w:lvl>
+    <w:lvl w:ilvl="6" w:tplc="04090001" w:tentative="1">
+      <w:start w:val="1"/>
+      <w:numFmt w:val="bullet"/>
+      <w:lvlText w:val=""/>
+      <w:lvlJc w:val="left"/>
+      <w:pPr>
+        <w:ind w:left="4680" w:hanging="360"/>
+      </w:pPr>
+      <w:rPr>
+        <w:rFonts w:ascii="Symbol" w:hAnsi="Symbol" w:hint="default"/>
+      </w:rPr>
+    </w:lvl>
+    <w:lvl w:ilvl="7" w:tplc="04090003" w:tentative="1">
+      <w:start w:val="1"/>
+      <w:numFmt w:val="bullet"/>
+      <w:lvlText w:val="o"/>
+      <w:lvlJc w:val="left"/>
+      <w:pPr>
+        <w:ind w:left="5400" w:hanging="360"/>
+      </w:pPr>
+      <w:rPr>
+        <w:rFonts w:ascii="Courier New" w:hAnsi="Courier New" w:cs="Courier New" w:hint="default"/>
+      </w:rPr>
+    </w:lvl>
+    <w:lvl w:ilvl="8" w:tplc="04090005" w:tentative="1">
+      <w:start w:val="1"/>
+      <w:numFmt w:val="bullet"/>
+      <w:lvlText w:val=""/>
+      <w:lvlJc w:val="left"/>
+      <w:pPr>
+        <w:ind w:left="6120" w:hanging="360"/>
+      </w:pPr>
+      <w:rPr>
+        <w:rFonts w:ascii="Wingdings" w:hAnsi="Wingdings" w:hint="default"/>
+      </w:rPr>
+    </w:lvl>
+  </w:abstractNum>
+  <w:abstractNum w:abstractNumId="6">
+    <w:nsid w:val="59B004A2"/>
+    <w:multiLevelType w:val="hybridMultilevel"/>
+    <w:tmpl w:val="E200BBDE"/>
+    <w:lvl w:ilvl="0" w:tplc="04090005">
+      <w:start w:val="1"/>
+      <w:numFmt w:val="bullet"/>
+      <w:lvlText w:val=""/>
+      <w:lvlJc w:val="left"/>
+      <w:pPr>
+        <w:ind w:left="360" w:hanging="360"/>
+      </w:pPr>
+      <w:rPr>
+        <w:rFonts w:ascii="Wingdings" w:hAnsi="Wingdings" w:hint="default"/>
+      </w:rPr>
+    </w:lvl>
+    <w:lvl w:ilvl="1" w:tplc="04090003" w:tentative="1">
+      <w:start w:val="1"/>
+      <w:numFmt w:val="bullet"/>
+      <w:lvlText w:val="o"/>
+      <w:lvlJc w:val="left"/>
+      <w:pPr>
+        <w:ind w:left="1080" w:hanging="360"/>
+      </w:pPr>
+      <w:rPr>
+        <w:rFonts w:ascii="Courier New" w:hAnsi="Courier New" w:cs="Courier New" w:hint="default"/>
+      </w:rPr>
+    </w:lvl>
+    <w:lvl w:ilvl="2" w:tplc="04090005" w:tentative="1">
+      <w:start w:val="1"/>
+      <w:numFmt w:val="bullet"/>
+      <w:lvlText w:val=""/>
+      <w:lvlJc w:val="left"/>
+      <w:pPr>
+        <w:ind w:left="1800" w:hanging="360"/>
+      </w:pPr>
+      <w:rPr>
+        <w:rFonts w:ascii="Wingdings" w:hAnsi="Wingdings" w:hint="default"/>
+      </w:rPr>
+    </w:lvl>
+    <w:lvl w:ilvl="3" w:tplc="04090001" w:tentative="1">
+      <w:start w:val="1"/>
+      <w:numFmt w:val="bullet"/>
+      <w:lvlText w:val=""/>
+      <w:lvlJc w:val="left"/>
+      <w:pPr>
+        <w:ind w:left="2520" w:hanging="360"/>
+      </w:pPr>
+      <w:rPr>
+        <w:rFonts w:ascii="Symbol" w:hAnsi="Symbol" w:hint="default"/>
+      </w:rPr>
+    </w:lvl>
+    <w:lvl w:ilvl="4" w:tplc="04090003" w:tentative="1">
+      <w:start w:val="1"/>
+      <w:numFmt w:val="bullet"/>
+      <w:lvlText w:val="o"/>
+      <w:lvlJc w:val="left"/>
+      <w:pPr>
+        <w:ind w:left="3240" w:hanging="360"/>
+      </w:pPr>
+      <w:rPr>
+        <w:rFonts w:ascii="Courier New" w:hAnsi="Courier New" w:cs="Courier New" w:hint="default"/>
+      </w:rPr>
+    </w:lvl>
+    <w:lvl w:ilvl="5" w:tplc="04090005" w:tentative="1">
+      <w:start w:val="1"/>
+      <w:numFmt w:val="bullet"/>
+      <w:lvlText w:val=""/>
+      <w:lvlJc w:val="left"/>
+      <w:pPr>
+        <w:ind w:left="3960" w:hanging="360"/>
+      </w:pPr>
+      <w:rPr>
+        <w:rFonts w:ascii="Wingdings" w:hAnsi="Wingdings" w:hint="default"/>
+      </w:rPr>
+    </w:lvl>
+    <w:lvl w:ilvl="6" w:tplc="04090001" w:tentative="1">
+      <w:start w:val="1"/>
+      <w:numFmt w:val="bullet"/>
+      <w:lvlText w:val=""/>
+      <w:lvlJc w:val="left"/>
+      <w:pPr>
+        <w:ind w:left="4680" w:hanging="360"/>
+      </w:pPr>
+      <w:rPr>
+        <w:rFonts w:ascii="Symbol" w:hAnsi="Symbol" w:hint="default"/>
+      </w:rPr>
+    </w:lvl>
+    <w:lvl w:ilvl="7" w:tplc="04090003" w:tentative="1">
+      <w:start w:val="1"/>
+      <w:numFmt w:val="bullet"/>
+      <w:lvlText w:val="o"/>
+      <w:lvlJc w:val="left"/>
+      <w:pPr>
+        <w:ind w:left="5400" w:hanging="360"/>
+      </w:pPr>
+      <w:rPr>
+        <w:rFonts w:ascii="Courier New" w:hAnsi="Courier New" w:cs="Courier New" w:hint="default"/>
+      </w:rPr>
+    </w:lvl>
+    <w:lvl w:ilvl="8" w:tplc="04090005" w:tentative="1">
+      <w:start w:val="1"/>
+      <w:numFmt w:val="bullet"/>
+      <w:lvlText w:val=""/>
+      <w:lvlJc w:val="left"/>
+      <w:pPr>
+        <w:ind w:left="6120" w:hanging="360"/>
+      </w:pPr>
+      <w:rPr>
+        <w:rFonts w:ascii="Wingdings" w:hAnsi="Wingdings" w:hint="default"/>
+      </w:rPr>
+    </w:lvl>
+  </w:abstractNum>
+  <w:num w:numId="1">
+    <w:abstractNumId w:val="2"/>
+  </w:num>
+  <w:num w:numId="2">
+    <w:abstractNumId w:val="4"/>
+  </w:num>
+  <w:num w:numId="3">
+    <w:abstractNumId w:val="6"/>
+  </w:num>
+  <w:num w:numId="4">
+    <w:abstractNumId w:val="1"/>
+  </w:num>
+  <w:num w:numId="5">
+    <w:abstractNumId w:val="0"/>
+  </w:num>
+  <w:num w:numId="6">
+    <w:abstractNumId w:val="5"/>
+  </w:num>
+  <w:num w:numId="7">
+    <w:abstractNumId w:val="3"/>
+  </w:num>
+</w:numbering>
 </file>
 
 <file path=word/styles.xml><?xml version="1.0" encoding="utf-8"?>
@@ -1194,6 +2425,17 @@
     <w:uiPriority w:val="99"/>
     <w:rsid w:val="00FF3F30"/>
   </w:style>
+  <w:style w:type="paragraph" w:styleId="ListParagraph">
+    <w:name w:val="List Paragraph"/>
+    <w:basedOn w:val="Normal"/>
+    <w:uiPriority w:val="34"/>
+    <w:qFormat/>
+    <w:rsid w:val="00B82FFB"/>
+    <w:pPr>
+      <w:ind w:left="720"/>
+      <w:contextualSpacing/>
+    </w:pPr>
+  </w:style>
 </w:styles>
 </file>
 
